--- a/Natural Language Parser.docx
+++ b/Natural Language Parser.docx
@@ -143,19 +143,7 @@
         <w:rPr>
           <w:lang w:val="en-US"/>
         </w:rPr>
-        <w:t xml:space="preserve">Name: </w:t>
-      </w:r>
-      <w:r>
-        <w:rPr>
-          <w:lang w:val="en-US"/>
-        </w:rPr>
-        <w:t>David Thornton</w:t>
-      </w:r>
-      <w:r>
-        <w:rPr>
-          <w:lang w:val="en-US"/>
-        </w:rPr>
-        <w:t xml:space="preserve">      </w:t>
+        <w:t xml:space="preserve">Name: David Thornton      </w:t>
       </w:r>
       <w:r>
         <w:rPr>
@@ -174,7 +162,19 @@
         <w:rPr>
           <w:lang w:val="en-US"/>
         </w:rPr>
-        <w:t>21/11/2025</w:t>
+        <w:t>2</w:t>
+      </w:r>
+      <w:r>
+        <w:rPr>
+          <w:lang w:val="en-US"/>
+        </w:rPr>
+        <w:t>7</w:t>
+      </w:r>
+      <w:r>
+        <w:rPr>
+          <w:lang w:val="en-US"/>
+        </w:rPr>
+        <w:t>/11/2025</w:t>
       </w:r>
     </w:p>
     <w:p>
@@ -205,7 +205,13 @@
     <w:sdt>
       <w:sdtPr>
         <w:rPr>
-          <w:lang w:val="en-GB"/>
+          <w:rFonts w:asciiTheme="minorHAnsi" w:eastAsiaTheme="minorHAnsi" w:hAnsiTheme="minorHAnsi" w:cstheme="minorBidi"/>
+          <w:color w:val="auto"/>
+          <w:kern w:val="2"/>
+          <w:sz w:val="22"/>
+          <w:szCs w:val="22"/>
+          <w:lang w:val="en-GB" w:eastAsia="en-US"/>
+          <w14:ligatures w14:val="standardContextual"/>
         </w:rPr>
         <w:id w:val="-1624991579"/>
         <w:docPartObj>
@@ -215,15 +221,8 @@
       </w:sdtPr>
       <w:sdtEndPr>
         <w:rPr>
-          <w:rFonts w:asciiTheme="minorHAnsi" w:eastAsiaTheme="minorHAnsi" w:hAnsiTheme="minorHAnsi" w:cstheme="minorBidi"/>
           <w:b/>
           <w:bCs/>
-          <w:color w:val="auto"/>
-          <w:kern w:val="2"/>
-          <w:sz w:val="22"/>
-          <w:szCs w:val="22"/>
-          <w:lang w:eastAsia="en-US"/>
-          <w14:ligatures w14:val="standardContextual"/>
         </w:rPr>
       </w:sdtEndPr>
       <w:sdtContent>
@@ -1425,7 +1424,7 @@
                 <w:noProof/>
                 <w:webHidden/>
               </w:rPr>
-              <w:t>20</w:t>
+              <w:t>17</w:t>
             </w:r>
             <w:r>
               <w:rPr>
@@ -1629,7 +1628,7 @@
                 <w:noProof/>
                 <w:webHidden/>
               </w:rPr>
-              <w:t>25</w:t>
+              <w:t>23</w:t>
             </w:r>
             <w:r>
               <w:rPr>
@@ -1835,25 +1834,7 @@
         </w:numPr>
       </w:pPr>
       <w:r>
-        <w:t>NN</w:t>
-      </w:r>
-      <w:r>
-        <w:t>-PER</w:t>
-      </w:r>
-      <w:r>
-        <w:t xml:space="preserve"> </w:t>
-      </w:r>
-      <w:r>
-        <w:t>–</w:t>
-      </w:r>
-      <w:r>
-        <w:t xml:space="preserve"> </w:t>
-      </w:r>
-      <w:r>
-        <w:t xml:space="preserve">person </w:t>
-      </w:r>
-      <w:r>
-        <w:t xml:space="preserve">noun (singular) </w:t>
+        <w:t xml:space="preserve">NN-PER – person noun (singular) </w:t>
       </w:r>
     </w:p>
     <w:p>
@@ -1877,19 +1858,7 @@
         </w:numPr>
       </w:pPr>
       <w:r>
-        <w:t>NNS</w:t>
-      </w:r>
-      <w:r>
-        <w:t>-PER</w:t>
-      </w:r>
-      <w:r>
-        <w:t xml:space="preserve"> – </w:t>
-      </w:r>
-      <w:r>
-        <w:t xml:space="preserve">person </w:t>
-      </w:r>
-      <w:r>
-        <w:t>noun (plural)</w:t>
+        <w:t>NNS-PER – person noun (plural)</w:t>
       </w:r>
     </w:p>
     <w:p>
@@ -2562,10 +2531,7 @@
     </w:p>
     <w:p>
       <w:r>
-        <w:t xml:space="preserve">Later in the implementation to solve issues with the initial solution (described in the Problems encountered section), whether or not </w:t>
-      </w:r>
-      <w:r>
-        <w:t>noun phrases were related to subject nouns (NP-SUB) or object nouns (NP-OBJ) were also stored. The final grammar rules were as follows:</w:t>
+        <w:t>Later in the implementation to solve issues with the initial solution (described in the Problems encountered section), whether or not noun phrases were related to subject nouns (NP-SUB) or object nouns (NP-OBJ) were also stored. The final grammar rules were as follows:</w:t>
       </w:r>
     </w:p>
     <w:p>
@@ -2857,11 +2823,14 @@
     </w:p>
     <w:p>
       <w:r>
+        <w:rPr>
+          <w:noProof/>
+        </w:rPr>
         <w:drawing>
-          <wp:inline distT="0" distB="0" distL="0" distR="0" wp14:anchorId="6C1CADC1" wp14:editId="38AA5F3E">
+          <wp:inline distT="0" distB="0" distL="0" distR="0" wp14:anchorId="57D1EB0D" wp14:editId="53C592AE">
             <wp:extent cx="5731510" cy="4490085"/>
             <wp:effectExtent l="0" t="0" r="2540" b="5715"/>
-            <wp:docPr id="1764905336" name="Picture 2" descr="A black screen with white text&#10;&#10;AI-generated content may be incorrect."/>
+            <wp:docPr id="1097867881" name="Picture 1" descr="A black screen with white text&#10;&#10;AI-generated content may be incorrect."/>
             <wp:cNvGraphicFramePr>
               <a:graphicFrameLocks xmlns:a="http://schemas.openxmlformats.org/drawingml/2006/main" noChangeAspect="1"/>
             </wp:cNvGraphicFramePr>
@@ -2869,25 +2838,16 @@
               <a:graphicData uri="http://schemas.openxmlformats.org/drawingml/2006/picture">
                 <pic:pic xmlns:pic="http://schemas.openxmlformats.org/drawingml/2006/picture">
                   <pic:nvPicPr>
-                    <pic:cNvPr id="1764905336" name="Picture 2" descr="A black screen with white text&#10;&#10;AI-generated content may be incorrect."/>
-                    <pic:cNvPicPr>
-                      <a:picLocks noChangeAspect="1" noChangeArrowheads="1"/>
-                    </pic:cNvPicPr>
+                    <pic:cNvPr id="1097867881" name="Picture 1" descr="A black screen with white text&#10;&#10;AI-generated content may be incorrect."/>
+                    <pic:cNvPicPr/>
                   </pic:nvPicPr>
                   <pic:blipFill>
-                    <a:blip r:embed="rId7">
-                      <a:extLst>
-                        <a:ext uri="{28A0092B-C50C-407E-A947-70E740481C1C}">
-                          <a14:useLocalDpi xmlns:a14="http://schemas.microsoft.com/office/drawing/2010/main" val="0"/>
-                        </a:ext>
-                      </a:extLst>
-                    </a:blip>
-                    <a:srcRect/>
+                    <a:blip r:embed="rId7"/>
                     <a:stretch>
                       <a:fillRect/>
                     </a:stretch>
                   </pic:blipFill>
-                  <pic:spPr bwMode="auto">
+                  <pic:spPr>
                     <a:xfrm>
                       <a:off x="0" y="0"/>
                       <a:ext cx="5731510" cy="4490085"/>
@@ -2895,10 +2855,6 @@
                     <a:prstGeom prst="rect">
                       <a:avLst/>
                     </a:prstGeom>
-                    <a:noFill/>
-                    <a:ln>
-                      <a:noFill/>
-                    </a:ln>
                   </pic:spPr>
                 </pic:pic>
               </a:graphicData>
@@ -2979,16 +2935,22 @@
         <w:t xml:space="preserve">First, the test class </w:t>
       </w:r>
       <w:r>
-        <w:t>create a parser object and enters the sentence to be tested</w:t>
-      </w:r>
-    </w:p>
-    <w:p>
-      <w:r>
+        <w:t>create a parser object</w:t>
+      </w:r>
+      <w:r>
+        <w:t>.</w:t>
+      </w:r>
+    </w:p>
+    <w:p>
+      <w:r>
+        <w:rPr>
+          <w:noProof/>
+        </w:rPr>
         <w:drawing>
-          <wp:inline distT="0" distB="0" distL="0" distR="0" wp14:anchorId="515FBF86" wp14:editId="614358EF">
-            <wp:extent cx="4525006" cy="219106"/>
+          <wp:inline distT="0" distB="0" distL="0" distR="0" wp14:anchorId="2812F0F9" wp14:editId="79B33727">
+            <wp:extent cx="2286319" cy="219106"/>
             <wp:effectExtent l="0" t="0" r="0" b="9525"/>
-            <wp:docPr id="346886612" name="Picture 1"/>
+            <wp:docPr id="263813453" name="Picture 1"/>
             <wp:cNvGraphicFramePr>
               <a:graphicFrameLocks xmlns:a="http://schemas.openxmlformats.org/drawingml/2006/main" noChangeAspect="1"/>
             </wp:cNvGraphicFramePr>
@@ -2996,7 +2958,7 @@
               <a:graphicData uri="http://schemas.openxmlformats.org/drawingml/2006/picture">
                 <pic:pic xmlns:pic="http://schemas.openxmlformats.org/drawingml/2006/picture">
                   <pic:nvPicPr>
-                    <pic:cNvPr id="346886612" name=""/>
+                    <pic:cNvPr id="263813453" name=""/>
                     <pic:cNvPicPr/>
                   </pic:nvPicPr>
                   <pic:blipFill>
@@ -3008,7 +2970,7 @@
                   <pic:spPr>
                     <a:xfrm>
                       <a:off x="0" y="0"/>
-                      <a:ext cx="4525006" cy="219106"/>
+                      <a:ext cx="2286319" cy="219106"/>
                     </a:xfrm>
                     <a:prstGeom prst="rect">
                       <a:avLst/>
@@ -3023,7 +2985,7 @@
     </w:p>
     <w:p>
       <w:r>
-        <w:t>Next, the parser class</w:t>
+        <w:t>This constructor</w:t>
       </w:r>
       <w:r>
         <w:t xml:space="preserve"> calls methods to read the text files and </w:t>
@@ -3042,6 +3004,9 @@
     </w:p>
     <w:p>
       <w:r>
+        <w:rPr>
+          <w:noProof/>
+        </w:rPr>
         <w:drawing>
           <wp:inline distT="0" distB="0" distL="0" distR="0" wp14:anchorId="52BBC628" wp14:editId="0F15AB60">
             <wp:extent cx="4277322" cy="1267002"/>
@@ -3081,11 +3046,64 @@
     </w:p>
     <w:p>
       <w:r>
-        <w:t>The parser then attempts to convert the sentence string into an array of word objects</w:t>
-      </w:r>
-    </w:p>
-    <w:p>
-      <w:r>
+        <w:t>Then the test class calls the parse method on the sentence to be tested.</w:t>
+      </w:r>
+    </w:p>
+    <w:p>
+      <w:r>
+        <w:rPr>
+          <w:noProof/>
+        </w:rPr>
+        <w:drawing>
+          <wp:inline distT="0" distB="0" distL="0" distR="0" wp14:anchorId="418FAB42" wp14:editId="3FA9D65F">
+            <wp:extent cx="3553321" cy="228632"/>
+            <wp:effectExtent l="0" t="0" r="0" b="0"/>
+            <wp:docPr id="1344065818" name="Picture 1"/>
+            <wp:cNvGraphicFramePr>
+              <a:graphicFrameLocks xmlns:a="http://schemas.openxmlformats.org/drawingml/2006/main" noChangeAspect="1"/>
+            </wp:cNvGraphicFramePr>
+            <a:graphic xmlns:a="http://schemas.openxmlformats.org/drawingml/2006/main">
+              <a:graphicData uri="http://schemas.openxmlformats.org/drawingml/2006/picture">
+                <pic:pic xmlns:pic="http://schemas.openxmlformats.org/drawingml/2006/picture">
+                  <pic:nvPicPr>
+                    <pic:cNvPr id="1344065818" name=""/>
+                    <pic:cNvPicPr/>
+                  </pic:nvPicPr>
+                  <pic:blipFill>
+                    <a:blip r:embed="rId10"/>
+                    <a:stretch>
+                      <a:fillRect/>
+                    </a:stretch>
+                  </pic:blipFill>
+                  <pic:spPr>
+                    <a:xfrm>
+                      <a:off x="0" y="0"/>
+                      <a:ext cx="3553321" cy="228632"/>
+                    </a:xfrm>
+                    <a:prstGeom prst="rect">
+                      <a:avLst/>
+                    </a:prstGeom>
+                  </pic:spPr>
+                </pic:pic>
+              </a:graphicData>
+            </a:graphic>
+          </wp:inline>
+        </w:drawing>
+      </w:r>
+    </w:p>
+    <w:p>
+      <w:r>
+        <w:t>Now the</w:t>
+      </w:r>
+      <w:r>
+        <w:t xml:space="preserve"> parser then attempts to convert the sentence string into an array of word objects</w:t>
+      </w:r>
+    </w:p>
+    <w:p>
+      <w:r>
+        <w:rPr>
+          <w:noProof/>
+        </w:rPr>
         <w:drawing>
           <wp:inline distT="0" distB="0" distL="0" distR="0" wp14:anchorId="4EFF2A38" wp14:editId="2453D9C6">
             <wp:extent cx="4801270" cy="1733792"/>
@@ -3102,7 +3120,7 @@
                     <pic:cNvPicPr/>
                   </pic:nvPicPr>
                   <pic:blipFill>
-                    <a:blip r:embed="rId10"/>
+                    <a:blip r:embed="rId11"/>
                     <a:stretch>
                       <a:fillRect/>
                     </a:stretch>
@@ -3123,6 +3141,7 @@
         </w:drawing>
       </w:r>
     </w:p>
+    <w:p/>
     <w:p>
       <w:r>
         <w:t>If this step fails, the parser outputs the following message and stops</w:t>
@@ -3130,6 +3149,9 @@
     </w:p>
     <w:p>
       <w:r>
+        <w:rPr>
+          <w:noProof/>
+        </w:rPr>
         <w:drawing>
           <wp:inline distT="0" distB="0" distL="0" distR="0" wp14:anchorId="6931D9E2" wp14:editId="38809782">
             <wp:extent cx="5620534" cy="390580"/>
@@ -3146,7 +3168,7 @@
                     <pic:cNvPicPr/>
                   </pic:nvPicPr>
                   <pic:blipFill>
-                    <a:blip r:embed="rId11"/>
+                    <a:blip r:embed="rId12"/>
                     <a:stretch>
                       <a:fillRect/>
                     </a:stretch>
@@ -3167,6 +3189,7 @@
         </w:drawing>
       </w:r>
     </w:p>
+    <w:p/>
     <w:p>
       <w:r>
         <w:t xml:space="preserve">If this is successful, the parser will begin to validate the </w:t>
@@ -3177,6 +3200,9 @@
     </w:p>
     <w:p>
       <w:r>
+        <w:rPr>
+          <w:noProof/>
+        </w:rPr>
         <w:lastRenderedPageBreak/>
         <w:drawing>
           <wp:inline distT="0" distB="0" distL="0" distR="0" wp14:anchorId="7913FB49" wp14:editId="1B78472C">
@@ -3194,7 +3220,7 @@
                     <pic:cNvPicPr/>
                   </pic:nvPicPr>
                   <pic:blipFill>
-                    <a:blip r:embed="rId12"/>
+                    <a:blip r:embed="rId13"/>
                     <a:stretch>
                       <a:fillRect/>
                     </a:stretch>
@@ -3232,6 +3258,9 @@
     </w:p>
     <w:p>
       <w:r>
+        <w:rPr>
+          <w:noProof/>
+        </w:rPr>
         <w:lastRenderedPageBreak/>
         <w:drawing>
           <wp:inline distT="0" distB="0" distL="0" distR="0" wp14:anchorId="5C83D276" wp14:editId="3A171547">
@@ -3249,7 +3278,7 @@
                     <pic:cNvPicPr/>
                   </pic:nvPicPr>
                   <pic:blipFill>
-                    <a:blip r:embed="rId13"/>
+                    <a:blip r:embed="rId14"/>
                     <a:stretch>
                       <a:fillRect/>
                     </a:stretch>
@@ -3277,6 +3306,9 @@
     </w:p>
     <w:p>
       <w:r>
+        <w:rPr>
+          <w:noProof/>
+        </w:rPr>
         <w:drawing>
           <wp:inline distT="0" distB="0" distL="0" distR="0" wp14:anchorId="477089BF" wp14:editId="436147F7">
             <wp:extent cx="5544324" cy="362001"/>
@@ -3293,7 +3325,7 @@
                     <pic:cNvPicPr/>
                   </pic:nvPicPr>
                   <pic:blipFill>
-                    <a:blip r:embed="rId14"/>
+                    <a:blip r:embed="rId15"/>
                     <a:stretch>
                       <a:fillRect/>
                     </a:stretch>
@@ -3327,6 +3359,9 @@
     </w:p>
     <w:p>
       <w:r>
+        <w:rPr>
+          <w:noProof/>
+        </w:rPr>
         <w:lastRenderedPageBreak/>
         <w:drawing>
           <wp:inline distT="0" distB="0" distL="0" distR="0" wp14:anchorId="3B4A2B50" wp14:editId="782E2018">
@@ -3344,7 +3379,7 @@
                     <pic:cNvPicPr/>
                   </pic:nvPicPr>
                   <pic:blipFill>
-                    <a:blip r:embed="rId15"/>
+                    <a:blip r:embed="rId16"/>
                     <a:stretch>
                       <a:fillRect/>
                     </a:stretch>
@@ -3372,6 +3407,9 @@
     </w:p>
     <w:p>
       <w:r>
+        <w:rPr>
+          <w:noProof/>
+        </w:rPr>
         <w:drawing>
           <wp:inline distT="0" distB="0" distL="0" distR="0" wp14:anchorId="37BAE0B3" wp14:editId="174B11D0">
             <wp:extent cx="4172532" cy="447737"/>
@@ -3388,7 +3426,7 @@
                     <pic:cNvPicPr/>
                   </pic:nvPicPr>
                   <pic:blipFill>
-                    <a:blip r:embed="rId16"/>
+                    <a:blip r:embed="rId17"/>
                     <a:stretch>
                       <a:fillRect/>
                     </a:stretch>
@@ -3419,6 +3457,9 @@
     </w:p>
     <w:p>
       <w:r>
+        <w:rPr>
+          <w:noProof/>
+        </w:rPr>
         <w:lastRenderedPageBreak/>
         <w:drawing>
           <wp:inline distT="0" distB="0" distL="0" distR="0" wp14:anchorId="67A48A16" wp14:editId="6C596963">
@@ -3436,7 +3477,7 @@
                     <pic:cNvPicPr/>
                   </pic:nvPicPr>
                   <pic:blipFill>
-                    <a:blip r:embed="rId17"/>
+                    <a:blip r:embed="rId18"/>
                     <a:stretch>
                       <a:fillRect/>
                     </a:stretch>
@@ -4854,6 +4895,7 @@
       <w:bookmarkEnd w:id="15"/>
     </w:p>
     <w:p>
+      <w:bookmarkStart w:id="16" w:name="_Toc214635483"/>
       <w:r>
         <w:t xml:space="preserve">import </w:t>
       </w:r>
@@ -4925,7 +4967,7 @@
     </w:p>
     <w:p>
       <w:r>
-        <w:t>    public Parser(String text) {</w:t>
+        <w:t>    public Parser() {</w:t>
       </w:r>
     </w:p>
     <w:p>
@@ -4998,6 +5040,17 @@
     <w:p/>
     <w:p>
       <w:r>
+        <w:t>    }</w:t>
+      </w:r>
+    </w:p>
+    <w:p/>
+    <w:p>
+      <w:r>
+        <w:t>    public void parse(String text) {</w:t>
+      </w:r>
+    </w:p>
+    <w:p>
+      <w:r>
         <w:t>        // convert input text to list of Word instances</w:t>
       </w:r>
     </w:p>
@@ -5076,7 +5129,7 @@
       </w:r>
       <w:proofErr w:type="spellEnd"/>
       <w:r>
-        <w:t>("Word not found: " + word);</w:t>
+        <w:t>("Word not found: \"" + word + "\"");</w:t>
       </w:r>
     </w:p>
     <w:p>
@@ -5263,7 +5316,7 @@
       </w:r>
       <w:proofErr w:type="spellEnd"/>
       <w:r>
-        <w:t>("Parse successful.");</w:t>
+        <w:t>("Parse successful");</w:t>
       </w:r>
     </w:p>
     <w:p>
@@ -5273,6 +5326,7 @@
     </w:p>
     <w:p>
       <w:r>
+        <w:lastRenderedPageBreak/>
         <w:t xml:space="preserve">                </w:t>
       </w:r>
       <w:proofErr w:type="spellStart"/>
@@ -5320,109 +5374,550 @@
     </w:p>
     <w:p>
       <w:r>
+        <w:t xml:space="preserve">                </w:t>
+      </w:r>
+      <w:proofErr w:type="spellStart"/>
+      <w:r>
+        <w:t>root.printTree</w:t>
+      </w:r>
+      <w:proofErr w:type="spellEnd"/>
+      <w:r>
+        <w:t>(0);</w:t>
+      </w:r>
+    </w:p>
+    <w:p>
+      <w:r>
+        <w:t>            } else {</w:t>
+      </w:r>
+    </w:p>
+    <w:p>
+      <w:r>
+        <w:t xml:space="preserve">                </w:t>
+      </w:r>
+      <w:proofErr w:type="spellStart"/>
+      <w:r>
+        <w:t>System.out.println</w:t>
+      </w:r>
+      <w:proofErr w:type="spellEnd"/>
+      <w:r>
+        <w:t>("Parse failed");</w:t>
+      </w:r>
+    </w:p>
+    <w:p>
+      <w:r>
+        <w:t>            }</w:t>
+      </w:r>
+    </w:p>
+    <w:p>
+      <w:r>
+        <w:t>        } catch (Exception e) {</w:t>
+      </w:r>
+    </w:p>
+    <w:p>
+      <w:r>
+        <w:t xml:space="preserve">            </w:t>
+      </w:r>
+      <w:proofErr w:type="spellStart"/>
+      <w:r>
+        <w:t>e.printStackTrace</w:t>
+      </w:r>
+      <w:proofErr w:type="spellEnd"/>
+      <w:r>
+        <w:t>();</w:t>
+      </w:r>
+    </w:p>
+    <w:p>
+      <w:r>
+        <w:t>        }</w:t>
+      </w:r>
+    </w:p>
+    <w:p>
+      <w:r>
+        <w:t>    }</w:t>
+      </w:r>
+    </w:p>
+    <w:p/>
+    <w:p>
+      <w:r>
+        <w:t>    // main method to check for correct structure</w:t>
+      </w:r>
+    </w:p>
+    <w:p>
+      <w:r>
+        <w:t xml:space="preserve">    // </w:t>
+      </w:r>
+      <w:proofErr w:type="spellStart"/>
+      <w:r>
+        <w:t>recursivly</w:t>
+      </w:r>
+      <w:proofErr w:type="spellEnd"/>
+      <w:r>
+        <w:t xml:space="preserve"> calls itself to check sub-structures</w:t>
+      </w:r>
+    </w:p>
+    <w:p>
+      <w:r>
+        <w:t>    // depth first search of rules to find matching structure</w:t>
+      </w:r>
+    </w:p>
+    <w:p>
+      <w:r>
+        <w:t xml:space="preserve">    // breaks if rule </w:t>
+      </w:r>
+      <w:proofErr w:type="spellStart"/>
+      <w:r>
+        <w:t>doesnt</w:t>
+      </w:r>
+      <w:proofErr w:type="spellEnd"/>
+      <w:r>
+        <w:t xml:space="preserve"> match</w:t>
+      </w:r>
+    </w:p>
+    <w:p>
+      <w:r>
+        <w:t xml:space="preserve">    public </w:t>
+      </w:r>
+      <w:proofErr w:type="spellStart"/>
+      <w:r>
+        <w:t>CheckResult</w:t>
+      </w:r>
+      <w:proofErr w:type="spellEnd"/>
+      <w:r>
+        <w:t xml:space="preserve"> check(POS </w:t>
+      </w:r>
+      <w:proofErr w:type="spellStart"/>
+      <w:r>
+        <w:t>pos</w:t>
+      </w:r>
+      <w:proofErr w:type="spellEnd"/>
+      <w:r>
+        <w:t xml:space="preserve">, </w:t>
+      </w:r>
+      <w:proofErr w:type="spellStart"/>
+      <w:r>
+        <w:t>ArrayList</w:t>
+      </w:r>
+      <w:proofErr w:type="spellEnd"/>
+      <w:r>
+        <w:t>&lt;Word&gt; sentence, int index) {</w:t>
+      </w:r>
+    </w:p>
+    <w:p>
+      <w:r>
+        <w:t>        // if POS is a word, check if current word matches</w:t>
+      </w:r>
+    </w:p>
+    <w:p>
+      <w:r>
+        <w:t>        if (</w:t>
+      </w:r>
+      <w:proofErr w:type="spellStart"/>
+      <w:r>
+        <w:t>pos.isWord</w:t>
+      </w:r>
+      <w:proofErr w:type="spellEnd"/>
+      <w:r>
+        <w:t>()) {</w:t>
+      </w:r>
+    </w:p>
+    <w:p>
+      <w:r>
+        <w:t>            if (</w:t>
+      </w:r>
+      <w:proofErr w:type="spellStart"/>
+      <w:r>
+        <w:t>sentence.get</w:t>
+      </w:r>
+      <w:proofErr w:type="spellEnd"/>
+      <w:r>
+        <w:t>(index).</w:t>
+      </w:r>
+      <w:proofErr w:type="spellStart"/>
+      <w:r>
+        <w:t>getPosTag</w:t>
+      </w:r>
+      <w:proofErr w:type="spellEnd"/>
+      <w:r>
+        <w:t>().equals(</w:t>
+      </w:r>
+      <w:proofErr w:type="spellStart"/>
+      <w:r>
+        <w:t>pos.getTag</w:t>
+      </w:r>
+      <w:proofErr w:type="spellEnd"/>
+      <w:r>
+        <w:t>())) {</w:t>
+      </w:r>
+    </w:p>
+    <w:p>
+      <w:r>
+        <w:t xml:space="preserve">                return new </w:t>
+      </w:r>
+      <w:proofErr w:type="spellStart"/>
+      <w:r>
+        <w:t>CheckResult</w:t>
+      </w:r>
+      <w:proofErr w:type="spellEnd"/>
+      <w:r>
+        <w:t xml:space="preserve">(new </w:t>
+      </w:r>
+      <w:proofErr w:type="spellStart"/>
+      <w:r>
+        <w:t>TreeNode</w:t>
+      </w:r>
+      <w:proofErr w:type="spellEnd"/>
+      <w:r>
+        <w:t>(</w:t>
+      </w:r>
+      <w:proofErr w:type="spellStart"/>
+      <w:r>
+        <w:t>sentence.get</w:t>
+      </w:r>
+      <w:proofErr w:type="spellEnd"/>
+      <w:r>
+        <w:t xml:space="preserve">(index), </w:t>
+      </w:r>
+      <w:proofErr w:type="spellStart"/>
+      <w:r>
+        <w:t>pos</w:t>
+      </w:r>
+      <w:proofErr w:type="spellEnd"/>
+      <w:r>
+        <w:t>), index + 1); // if matches return word</w:t>
+      </w:r>
+    </w:p>
+    <w:p>
+      <w:r>
+        <w:t>                                                                                           // node and increment index</w:t>
+      </w:r>
+    </w:p>
+    <w:p>
+      <w:r>
+        <w:t>            } else {</w:t>
+      </w:r>
+    </w:p>
+    <w:p>
+      <w:r>
+        <w:t xml:space="preserve">                return new </w:t>
+      </w:r>
+      <w:proofErr w:type="spellStart"/>
+      <w:r>
+        <w:t>CheckResult</w:t>
+      </w:r>
+      <w:proofErr w:type="spellEnd"/>
+      <w:r>
+        <w:t xml:space="preserve">(new </w:t>
+      </w:r>
+      <w:proofErr w:type="spellStart"/>
+      <w:r>
+        <w:t>TreeNode</w:t>
+      </w:r>
+      <w:proofErr w:type="spellEnd"/>
+      <w:r>
+        <w:t>(</w:t>
+      </w:r>
+      <w:proofErr w:type="spellStart"/>
+      <w:r>
+        <w:t>pos</w:t>
+      </w:r>
+      <w:proofErr w:type="spellEnd"/>
+      <w:r>
+        <w:t>), -1); // else return failure</w:t>
+      </w:r>
+    </w:p>
+    <w:p>
+      <w:r>
+        <w:t>            }</w:t>
+      </w:r>
+    </w:p>
+    <w:p>
+      <w:r>
+        <w:t>        }</w:t>
+      </w:r>
+    </w:p>
+    <w:p/>
+    <w:p>
+      <w:r>
+        <w:t>        // if not word, check each possible rule for this subtree</w:t>
+      </w:r>
+    </w:p>
+    <w:p>
+      <w:r>
+        <w:t xml:space="preserve">        for (Rule </w:t>
+      </w:r>
+      <w:proofErr w:type="spellStart"/>
+      <w:r>
+        <w:t>rule</w:t>
+      </w:r>
+      <w:proofErr w:type="spellEnd"/>
+      <w:r>
+        <w:t xml:space="preserve"> : rules) {</w:t>
+      </w:r>
+    </w:p>
+    <w:p>
+      <w:r>
+        <w:t>            if (</w:t>
+      </w:r>
+      <w:proofErr w:type="spellStart"/>
+      <w:r>
+        <w:t>rule.getRule</w:t>
+      </w:r>
+      <w:proofErr w:type="spellEnd"/>
+      <w:r>
+        <w:t>().</w:t>
+      </w:r>
+      <w:proofErr w:type="spellStart"/>
+      <w:r>
+        <w:t>getTag</w:t>
+      </w:r>
+      <w:proofErr w:type="spellEnd"/>
+      <w:r>
+        <w:t>().equals(</w:t>
+      </w:r>
+      <w:proofErr w:type="spellStart"/>
+      <w:r>
+        <w:t>pos.getTag</w:t>
+      </w:r>
+      <w:proofErr w:type="spellEnd"/>
+      <w:r>
+        <w:t>())) { // if rule matches current POS</w:t>
+      </w:r>
+    </w:p>
+    <w:p>
+      <w:r>
         <w:lastRenderedPageBreak/>
-        <w:t>            } else {</w:t>
-      </w:r>
-    </w:p>
-    <w:p>
-      <w:r>
         <w:t xml:space="preserve">                </w:t>
       </w:r>
       <w:proofErr w:type="spellStart"/>
       <w:r>
-        <w:t>System.out.println</w:t>
-      </w:r>
-      <w:proofErr w:type="spellEnd"/>
-      <w:r>
-        <w:t>("Parse failed.");</w:t>
-      </w:r>
-    </w:p>
-    <w:p>
-      <w:r>
-        <w:t>            }</w:t>
-      </w:r>
-    </w:p>
-    <w:p>
-      <w:r>
-        <w:t xml:space="preserve">            </w:t>
-      </w:r>
-      <w:proofErr w:type="spellStart"/>
-      <w:r>
-        <w:t>root.printTree</w:t>
-      </w:r>
-      <w:proofErr w:type="spellEnd"/>
-      <w:r>
-        <w:t>(0);</w:t>
-      </w:r>
-    </w:p>
-    <w:p>
-      <w:r>
-        <w:t>        } catch (Exception e) {</w:t>
-      </w:r>
-    </w:p>
-    <w:p>
-      <w:r>
-        <w:t xml:space="preserve">            </w:t>
-      </w:r>
-      <w:proofErr w:type="spellStart"/>
-      <w:r>
-        <w:t>e.printStackTrace</w:t>
+        <w:t>TreeNode</w:t>
+      </w:r>
+      <w:proofErr w:type="spellEnd"/>
+      <w:r>
+        <w:t xml:space="preserve"> parent = new </w:t>
+      </w:r>
+      <w:proofErr w:type="spellStart"/>
+      <w:r>
+        <w:t>TreeNode</w:t>
+      </w:r>
+      <w:proofErr w:type="spellEnd"/>
+      <w:r>
+        <w:t>(</w:t>
+      </w:r>
+      <w:proofErr w:type="spellStart"/>
+      <w:r>
+        <w:t>pos</w:t>
+      </w:r>
+      <w:proofErr w:type="spellEnd"/>
+      <w:r>
+        <w:t>);</w:t>
+      </w:r>
+    </w:p>
+    <w:p>
+      <w:r>
+        <w:t xml:space="preserve">                int </w:t>
+      </w:r>
+      <w:proofErr w:type="spellStart"/>
+      <w:r>
+        <w:t>currI</w:t>
+      </w:r>
+      <w:proofErr w:type="spellEnd"/>
+      <w:r>
+        <w:t xml:space="preserve"> = index;</w:t>
+      </w:r>
+    </w:p>
+    <w:p>
+      <w:r>
+        <w:t xml:space="preserve">                </w:t>
+      </w:r>
+      <w:proofErr w:type="spellStart"/>
+      <w:r>
+        <w:t>boolean</w:t>
+      </w:r>
+      <w:proofErr w:type="spellEnd"/>
+      <w:r>
+        <w:t xml:space="preserve"> match = true;</w:t>
+      </w:r>
+    </w:p>
+    <w:p>
+      <w:r>
+        <w:t>                // check all child POS rules</w:t>
+      </w:r>
+    </w:p>
+    <w:p>
+      <w:r>
+        <w:t xml:space="preserve">                for (int </w:t>
+      </w:r>
+      <w:proofErr w:type="spellStart"/>
+      <w:r>
+        <w:t>i</w:t>
+      </w:r>
+      <w:proofErr w:type="spellEnd"/>
+      <w:r>
+        <w:t xml:space="preserve"> = 0; </w:t>
+      </w:r>
+      <w:proofErr w:type="spellStart"/>
+      <w:r>
+        <w:t>i</w:t>
+      </w:r>
+      <w:proofErr w:type="spellEnd"/>
+      <w:r>
+        <w:t xml:space="preserve"> &lt; </w:t>
+      </w:r>
+      <w:proofErr w:type="spellStart"/>
+      <w:r>
+        <w:t>rule.getPoss</w:t>
+      </w:r>
+      <w:proofErr w:type="spellEnd"/>
+      <w:r>
+        <w:t xml:space="preserve">().size(); </w:t>
+      </w:r>
+      <w:proofErr w:type="spellStart"/>
+      <w:r>
+        <w:t>i</w:t>
+      </w:r>
+      <w:proofErr w:type="spellEnd"/>
+      <w:r>
+        <w:t>++) {</w:t>
+      </w:r>
+    </w:p>
+    <w:p>
+      <w:r>
+        <w:t xml:space="preserve">                    </w:t>
+      </w:r>
+      <w:proofErr w:type="spellStart"/>
+      <w:r>
+        <w:t>CheckResult</w:t>
+      </w:r>
+      <w:proofErr w:type="spellEnd"/>
+      <w:r>
+        <w:t xml:space="preserve"> child = check(</w:t>
+      </w:r>
+      <w:proofErr w:type="spellStart"/>
+      <w:r>
+        <w:t>rule.getPosAt</w:t>
+      </w:r>
+      <w:proofErr w:type="spellEnd"/>
+      <w:r>
+        <w:t>(</w:t>
+      </w:r>
+      <w:proofErr w:type="spellStart"/>
+      <w:r>
+        <w:t>i</w:t>
+      </w:r>
+      <w:proofErr w:type="spellEnd"/>
+      <w:r>
+        <w:t xml:space="preserve">), sentence, </w:t>
+      </w:r>
+      <w:proofErr w:type="spellStart"/>
+      <w:r>
+        <w:t>currI</w:t>
+      </w:r>
+      <w:proofErr w:type="spellEnd"/>
+      <w:r>
+        <w:t>);</w:t>
+      </w:r>
+    </w:p>
+    <w:p>
+      <w:r>
+        <w:t>                    // if any child fails, break and try next rule</w:t>
+      </w:r>
+    </w:p>
+    <w:p>
+      <w:r>
+        <w:t>                    if (</w:t>
+      </w:r>
+      <w:proofErr w:type="spellStart"/>
+      <w:r>
+        <w:t>child.getIndex</w:t>
+      </w:r>
+      <w:proofErr w:type="spellEnd"/>
+      <w:r>
+        <w:t>() == -1) {</w:t>
+      </w:r>
+    </w:p>
+    <w:p>
+      <w:r>
+        <w:t>                        match = false;</w:t>
+      </w:r>
+    </w:p>
+    <w:p>
+      <w:r>
+        <w:t>                        break;</w:t>
+      </w:r>
+    </w:p>
+    <w:p>
+      <w:r>
+        <w:t>                    }</w:t>
+      </w:r>
+    </w:p>
+    <w:p/>
+    <w:p>
+      <w:r>
+        <w:t>                    // else add child node and update current index</w:t>
+      </w:r>
+    </w:p>
+    <w:p>
+      <w:r>
+        <w:t xml:space="preserve">                    </w:t>
+      </w:r>
+      <w:proofErr w:type="spellStart"/>
+      <w:r>
+        <w:t>parent.addChild</w:t>
+      </w:r>
+      <w:proofErr w:type="spellEnd"/>
+      <w:r>
+        <w:t>(</w:t>
+      </w:r>
+      <w:proofErr w:type="spellStart"/>
+      <w:r>
+        <w:t>child.getNode</w:t>
+      </w:r>
+      <w:proofErr w:type="spellEnd"/>
+      <w:r>
+        <w:t>());</w:t>
+      </w:r>
+    </w:p>
+    <w:p>
+      <w:r>
+        <w:t xml:space="preserve">                    </w:t>
+      </w:r>
+      <w:proofErr w:type="spellStart"/>
+      <w:r>
+        <w:t>currI</w:t>
+      </w:r>
+      <w:proofErr w:type="spellEnd"/>
+      <w:r>
+        <w:t xml:space="preserve"> = </w:t>
+      </w:r>
+      <w:proofErr w:type="spellStart"/>
+      <w:r>
+        <w:t>child.getIndex</w:t>
       </w:r>
       <w:proofErr w:type="spellEnd"/>
       <w:r>
         <w:t>();</w:t>
       </w:r>
     </w:p>
-    <w:p>
-      <w:r>
-        <w:t>        }</w:t>
-      </w:r>
-    </w:p>
-    <w:p>
-      <w:r>
-        <w:t>    }</w:t>
-      </w:r>
-    </w:p>
     <w:p/>
     <w:p>
       <w:r>
-        <w:t>    // main method to check for correct structure</w:t>
-      </w:r>
-    </w:p>
-    <w:p>
-      <w:r>
-        <w:t xml:space="preserve">    // </w:t>
-      </w:r>
-      <w:proofErr w:type="spellStart"/>
-      <w:r>
-        <w:t>recursivly</w:t>
-      </w:r>
-      <w:proofErr w:type="spellEnd"/>
-      <w:r>
-        <w:t xml:space="preserve"> calls itself to check sub-structures</w:t>
-      </w:r>
-    </w:p>
-    <w:p>
-      <w:r>
-        <w:t>    // depth first search of rules to find matching structure</w:t>
-      </w:r>
-    </w:p>
-    <w:p>
-      <w:r>
-        <w:t xml:space="preserve">    // breaks if rule </w:t>
-      </w:r>
-      <w:proofErr w:type="spellStart"/>
-      <w:r>
-        <w:t>doesnt</w:t>
-      </w:r>
-      <w:proofErr w:type="spellEnd"/>
-      <w:r>
-        <w:t xml:space="preserve"> match</w:t>
-      </w:r>
-    </w:p>
-    <w:p>
-      <w:r>
-        <w:t xml:space="preserve">    public </w:t>
+        <w:t>                }</w:t>
+      </w:r>
+    </w:p>
+    <w:p>
+      <w:r>
+        <w:t>                // if all children matched, return parent node and updated index</w:t>
+      </w:r>
+    </w:p>
+    <w:p>
+      <w:r>
+        <w:t>                if (match) {</w:t>
+      </w:r>
+    </w:p>
+    <w:p>
+      <w:r>
+        <w:t xml:space="preserve">                    return new </w:t>
       </w:r>
       <w:proofErr w:type="spellStart"/>
       <w:r>
@@ -5430,465 +5925,7 @@
       </w:r>
       <w:proofErr w:type="spellEnd"/>
       <w:r>
-        <w:t xml:space="preserve"> check(POS </w:t>
-      </w:r>
-      <w:proofErr w:type="spellStart"/>
-      <w:r>
-        <w:t>pos</w:t>
-      </w:r>
-      <w:proofErr w:type="spellEnd"/>
-      <w:r>
-        <w:t xml:space="preserve">, </w:t>
-      </w:r>
-      <w:proofErr w:type="spellStart"/>
-      <w:r>
-        <w:t>ArrayList</w:t>
-      </w:r>
-      <w:proofErr w:type="spellEnd"/>
-      <w:r>
-        <w:t>&lt;Word&gt; sentence, int index) {</w:t>
-      </w:r>
-    </w:p>
-    <w:p>
-      <w:r>
-        <w:t>        // if POS is a word, check if current word matches</w:t>
-      </w:r>
-    </w:p>
-    <w:p>
-      <w:r>
-        <w:t>        if (</w:t>
-      </w:r>
-      <w:proofErr w:type="spellStart"/>
-      <w:r>
-        <w:t>pos.isWord</w:t>
-      </w:r>
-      <w:proofErr w:type="spellEnd"/>
-      <w:r>
-        <w:t>()) {</w:t>
-      </w:r>
-    </w:p>
-    <w:p>
-      <w:r>
-        <w:t>            if (</w:t>
-      </w:r>
-      <w:proofErr w:type="spellStart"/>
-      <w:r>
-        <w:t>sentence.get</w:t>
-      </w:r>
-      <w:proofErr w:type="spellEnd"/>
-      <w:r>
-        <w:t>(index).</w:t>
-      </w:r>
-      <w:proofErr w:type="spellStart"/>
-      <w:r>
-        <w:t>getPosTag</w:t>
-      </w:r>
-      <w:proofErr w:type="spellEnd"/>
-      <w:r>
-        <w:t>().equals(</w:t>
-      </w:r>
-      <w:proofErr w:type="spellStart"/>
-      <w:r>
-        <w:t>pos.getTag</w:t>
-      </w:r>
-      <w:proofErr w:type="spellEnd"/>
-      <w:r>
-        <w:t>())) {</w:t>
-      </w:r>
-    </w:p>
-    <w:p>
-      <w:r>
-        <w:t xml:space="preserve">                return new </w:t>
-      </w:r>
-      <w:proofErr w:type="spellStart"/>
-      <w:r>
-        <w:t>CheckResult</w:t>
-      </w:r>
-      <w:proofErr w:type="spellEnd"/>
-      <w:r>
-        <w:t xml:space="preserve">(new </w:t>
-      </w:r>
-      <w:proofErr w:type="spellStart"/>
-      <w:r>
-        <w:t>TreeNode</w:t>
-      </w:r>
-      <w:proofErr w:type="spellEnd"/>
-      <w:r>
-        <w:t>(</w:t>
-      </w:r>
-      <w:proofErr w:type="spellStart"/>
-      <w:r>
-        <w:t>sentence.get</w:t>
-      </w:r>
-      <w:proofErr w:type="spellEnd"/>
-      <w:r>
-        <w:t xml:space="preserve">(index), </w:t>
-      </w:r>
-      <w:proofErr w:type="spellStart"/>
-      <w:r>
-        <w:t>pos</w:t>
-      </w:r>
-      <w:proofErr w:type="spellEnd"/>
-      <w:r>
-        <w:t>), index + 1); // if matches return word</w:t>
-      </w:r>
-    </w:p>
-    <w:p>
-      <w:r>
-        <w:t>                                                                                           // node and increment index</w:t>
-      </w:r>
-    </w:p>
-    <w:p>
-      <w:r>
-        <w:t>            } else {</w:t>
-      </w:r>
-    </w:p>
-    <w:p>
-      <w:r>
-        <w:t xml:space="preserve">                return new </w:t>
-      </w:r>
-      <w:proofErr w:type="spellStart"/>
-      <w:r>
-        <w:t>CheckResult</w:t>
-      </w:r>
-      <w:proofErr w:type="spellEnd"/>
-      <w:r>
-        <w:t xml:space="preserve">(new </w:t>
-      </w:r>
-      <w:proofErr w:type="spellStart"/>
-      <w:r>
-        <w:t>TreeNode</w:t>
-      </w:r>
-      <w:proofErr w:type="spellEnd"/>
-      <w:r>
-        <w:t>(</w:t>
-      </w:r>
-      <w:proofErr w:type="spellStart"/>
-      <w:r>
-        <w:t>sentence.get</w:t>
-      </w:r>
-      <w:proofErr w:type="spellEnd"/>
-      <w:r>
-        <w:t xml:space="preserve">(index), </w:t>
-      </w:r>
-      <w:proofErr w:type="spellStart"/>
-      <w:r>
-        <w:t>pos</w:t>
-      </w:r>
-      <w:proofErr w:type="spellEnd"/>
-      <w:r>
-        <w:t>), -1); // else return failure</w:t>
-      </w:r>
-    </w:p>
-    <w:p>
-      <w:r>
-        <w:t>            }</w:t>
-      </w:r>
-    </w:p>
-    <w:p>
-      <w:r>
-        <w:t>        }</w:t>
-      </w:r>
-    </w:p>
-    <w:p/>
-    <w:p>
-      <w:r>
-        <w:t>        // if not word, check each possible rule for this subtree</w:t>
-      </w:r>
-    </w:p>
-    <w:p>
-      <w:r>
-        <w:t xml:space="preserve">        for (Rule </w:t>
-      </w:r>
-      <w:proofErr w:type="spellStart"/>
-      <w:r>
-        <w:t>rule</w:t>
-      </w:r>
-      <w:proofErr w:type="spellEnd"/>
-      <w:r>
-        <w:t xml:space="preserve"> : rules) {</w:t>
-      </w:r>
-    </w:p>
-    <w:p>
-      <w:r>
-        <w:t>            if (</w:t>
-      </w:r>
-      <w:proofErr w:type="spellStart"/>
-      <w:r>
-        <w:t>rule.getRule</w:t>
-      </w:r>
-      <w:proofErr w:type="spellEnd"/>
-      <w:r>
-        <w:t>().</w:t>
-      </w:r>
-      <w:proofErr w:type="spellStart"/>
-      <w:r>
-        <w:t>getTag</w:t>
-      </w:r>
-      <w:proofErr w:type="spellEnd"/>
-      <w:r>
-        <w:t>().equals(</w:t>
-      </w:r>
-      <w:proofErr w:type="spellStart"/>
-      <w:r>
-        <w:t>pos.getTag</w:t>
-      </w:r>
-      <w:proofErr w:type="spellEnd"/>
-      <w:r>
-        <w:t>())) { // if rule matches current POS</w:t>
-      </w:r>
-    </w:p>
-    <w:p>
-      <w:r>
-        <w:t xml:space="preserve">                </w:t>
-      </w:r>
-      <w:proofErr w:type="spellStart"/>
-      <w:r>
-        <w:t>TreeNode</w:t>
-      </w:r>
-      <w:proofErr w:type="spellEnd"/>
-      <w:r>
-        <w:t xml:space="preserve"> parent = new </w:t>
-      </w:r>
-      <w:proofErr w:type="spellStart"/>
-      <w:r>
-        <w:t>TreeNode</w:t>
-      </w:r>
-      <w:proofErr w:type="spellEnd"/>
-      <w:r>
-        <w:t>(</w:t>
-      </w:r>
-      <w:proofErr w:type="spellStart"/>
-      <w:r>
-        <w:t>pos</w:t>
-      </w:r>
-      <w:proofErr w:type="spellEnd"/>
-      <w:r>
-        <w:t>);</w:t>
-      </w:r>
-    </w:p>
-    <w:p>
-      <w:r>
-        <w:t xml:space="preserve">                int </w:t>
-      </w:r>
-      <w:proofErr w:type="spellStart"/>
-      <w:r>
-        <w:t>currI</w:t>
-      </w:r>
-      <w:proofErr w:type="spellEnd"/>
-      <w:r>
-        <w:t xml:space="preserve"> = index;</w:t>
-      </w:r>
-    </w:p>
-    <w:p>
-      <w:r>
-        <w:t xml:space="preserve">                </w:t>
-      </w:r>
-      <w:proofErr w:type="spellStart"/>
-      <w:r>
-        <w:t>boolean</w:t>
-      </w:r>
-      <w:proofErr w:type="spellEnd"/>
-      <w:r>
-        <w:t xml:space="preserve"> match = true;</w:t>
-      </w:r>
-    </w:p>
-    <w:p>
-      <w:r>
-        <w:lastRenderedPageBreak/>
-        <w:t>                // check all child POS rules</w:t>
-      </w:r>
-    </w:p>
-    <w:p>
-      <w:r>
-        <w:t xml:space="preserve">                for (int </w:t>
-      </w:r>
-      <w:proofErr w:type="spellStart"/>
-      <w:r>
-        <w:t>i</w:t>
-      </w:r>
-      <w:proofErr w:type="spellEnd"/>
-      <w:r>
-        <w:t xml:space="preserve"> = 0; </w:t>
-      </w:r>
-      <w:proofErr w:type="spellStart"/>
-      <w:r>
-        <w:t>i</w:t>
-      </w:r>
-      <w:proofErr w:type="spellEnd"/>
-      <w:r>
-        <w:t xml:space="preserve"> &lt; </w:t>
-      </w:r>
-      <w:proofErr w:type="spellStart"/>
-      <w:r>
-        <w:t>rule.getPoss</w:t>
-      </w:r>
-      <w:proofErr w:type="spellEnd"/>
-      <w:r>
-        <w:t xml:space="preserve">().size(); </w:t>
-      </w:r>
-      <w:proofErr w:type="spellStart"/>
-      <w:r>
-        <w:t>i</w:t>
-      </w:r>
-      <w:proofErr w:type="spellEnd"/>
-      <w:r>
-        <w:t>++) {</w:t>
-      </w:r>
-    </w:p>
-    <w:p>
-      <w:r>
-        <w:t xml:space="preserve">                    </w:t>
-      </w:r>
-      <w:proofErr w:type="spellStart"/>
-      <w:r>
-        <w:t>CheckResult</w:t>
-      </w:r>
-      <w:proofErr w:type="spellEnd"/>
-      <w:r>
-        <w:t xml:space="preserve"> child = check(</w:t>
-      </w:r>
-      <w:proofErr w:type="spellStart"/>
-      <w:r>
-        <w:t>rule.getPosAt</w:t>
-      </w:r>
-      <w:proofErr w:type="spellEnd"/>
-      <w:r>
-        <w:t>(</w:t>
-      </w:r>
-      <w:proofErr w:type="spellStart"/>
-      <w:r>
-        <w:t>i</w:t>
-      </w:r>
-      <w:proofErr w:type="spellEnd"/>
-      <w:r>
-        <w:t xml:space="preserve">), sentence, </w:t>
-      </w:r>
-      <w:proofErr w:type="spellStart"/>
-      <w:r>
-        <w:t>currI</w:t>
-      </w:r>
-      <w:proofErr w:type="spellEnd"/>
-      <w:r>
-        <w:t>);</w:t>
-      </w:r>
-    </w:p>
-    <w:p>
-      <w:r>
-        <w:t>                    // if any child fails, break and try next rule</w:t>
-      </w:r>
-    </w:p>
-    <w:p>
-      <w:r>
-        <w:t>                    if (</w:t>
-      </w:r>
-      <w:proofErr w:type="spellStart"/>
-      <w:r>
-        <w:t>child.getIndex</w:t>
-      </w:r>
-      <w:proofErr w:type="spellEnd"/>
-      <w:r>
-        <w:t>() == -1) {</w:t>
-      </w:r>
-    </w:p>
-    <w:p>
-      <w:r>
-        <w:t>                        match = false;</w:t>
-      </w:r>
-    </w:p>
-    <w:p>
-      <w:r>
-        <w:t>                        break;</w:t>
-      </w:r>
-    </w:p>
-    <w:p>
-      <w:r>
-        <w:t>                    }</w:t>
-      </w:r>
-    </w:p>
-    <w:p/>
-    <w:p>
-      <w:r>
-        <w:t>                    // else add child node and update current index</w:t>
-      </w:r>
-    </w:p>
-    <w:p>
-      <w:r>
-        <w:t xml:space="preserve">                    </w:t>
-      </w:r>
-      <w:proofErr w:type="spellStart"/>
-      <w:r>
-        <w:t>parent.addChild</w:t>
-      </w:r>
-      <w:proofErr w:type="spellEnd"/>
-      <w:r>
-        <w:t>(</w:t>
-      </w:r>
-      <w:proofErr w:type="spellStart"/>
-      <w:r>
-        <w:t>child.getNode</w:t>
-      </w:r>
-      <w:proofErr w:type="spellEnd"/>
-      <w:r>
-        <w:t>());</w:t>
-      </w:r>
-    </w:p>
-    <w:p>
-      <w:r>
-        <w:t xml:space="preserve">                    </w:t>
-      </w:r>
-      <w:proofErr w:type="spellStart"/>
-      <w:r>
-        <w:t>currI</w:t>
-      </w:r>
-      <w:proofErr w:type="spellEnd"/>
-      <w:r>
-        <w:t xml:space="preserve"> = </w:t>
-      </w:r>
-      <w:proofErr w:type="spellStart"/>
-      <w:r>
-        <w:t>child.getIndex</w:t>
-      </w:r>
-      <w:proofErr w:type="spellEnd"/>
-      <w:r>
-        <w:t>();</w:t>
-      </w:r>
-    </w:p>
-    <w:p/>
-    <w:p>
-      <w:r>
-        <w:t>                }</w:t>
-      </w:r>
-    </w:p>
-    <w:p>
-      <w:r>
-        <w:t>                // if all children matched, return parent node and updated index</w:t>
-      </w:r>
-    </w:p>
-    <w:p>
-      <w:r>
-        <w:t>                if (match) {</w:t>
-      </w:r>
-    </w:p>
-    <w:p>
-      <w:r>
-        <w:t xml:space="preserve">                    return new </w:t>
-      </w:r>
-      <w:proofErr w:type="spellStart"/>
-      <w:r>
-        <w:t>CheckResult</w:t>
-      </w:r>
-      <w:proofErr w:type="spellEnd"/>
-      <w:r>
-        <w:t xml:space="preserve">(parent, </w:t>
-      </w:r>
-      <w:proofErr w:type="spellStart"/>
-      <w:r>
-        <w:t>currI</w:t>
-      </w:r>
-      <w:proofErr w:type="spellEnd"/>
-      <w:r>
-        <w:t>);</w:t>
+        <w:t>(parent, currI);</w:t>
       </w:r>
     </w:p>
     <w:p>
@@ -5954,7 +5991,11 @@
       <w:pPr>
         <w:pStyle w:val="Heading2"/>
       </w:pPr>
-      <w:bookmarkStart w:id="16" w:name="_Toc214635483"/>
+    </w:p>
+    <w:p>
+      <w:pPr>
+        <w:pStyle w:val="Heading2"/>
+      </w:pPr>
       <w:r>
         <w:t>POS.java</w:t>
       </w:r>
@@ -5976,6 +6017,7 @@
     <w:p/>
     <w:p>
       <w:r>
+        <w:lastRenderedPageBreak/>
         <w:t>// class to represent a Part of Speech (POS) tag</w:t>
       </w:r>
     </w:p>
@@ -5992,303 +6034,303 @@
     </w:p>
     <w:p>
       <w:r>
+        <w:t xml:space="preserve">    private static </w:t>
+      </w:r>
+      <w:proofErr w:type="spellStart"/>
+      <w:r>
+        <w:t>ArrayList</w:t>
+      </w:r>
+      <w:proofErr w:type="spellEnd"/>
+      <w:r>
+        <w:t xml:space="preserve">&lt;POS&gt; POSs = new </w:t>
+      </w:r>
+      <w:proofErr w:type="spellStart"/>
+      <w:r>
+        <w:t>ArrayList</w:t>
+      </w:r>
+      <w:proofErr w:type="spellEnd"/>
+      <w:r>
+        <w:t>&lt;&gt;();</w:t>
+      </w:r>
+    </w:p>
+    <w:p>
+      <w:r>
+        <w:t xml:space="preserve">    private </w:t>
+      </w:r>
+      <w:proofErr w:type="spellStart"/>
+      <w:r>
+        <w:t>boolean</w:t>
+      </w:r>
+      <w:proofErr w:type="spellEnd"/>
+      <w:r>
+        <w:t xml:space="preserve"> </w:t>
+      </w:r>
+      <w:proofErr w:type="spellStart"/>
+      <w:r>
+        <w:t>isWord</w:t>
+      </w:r>
+      <w:proofErr w:type="spellEnd"/>
+      <w:r>
+        <w:t>;</w:t>
+      </w:r>
+    </w:p>
+    <w:p/>
+    <w:p>
+      <w:r>
+        <w:t xml:space="preserve">    private POS(String tag, </w:t>
+      </w:r>
+      <w:proofErr w:type="spellStart"/>
+      <w:r>
+        <w:t>boolean</w:t>
+      </w:r>
+      <w:proofErr w:type="spellEnd"/>
+      <w:r>
+        <w:t xml:space="preserve"> </w:t>
+      </w:r>
+      <w:proofErr w:type="spellStart"/>
+      <w:r>
+        <w:t>isWord</w:t>
+      </w:r>
+      <w:proofErr w:type="spellEnd"/>
+      <w:r>
+        <w:t>) {</w:t>
+      </w:r>
+    </w:p>
+    <w:p>
+      <w:r>
+        <w:t xml:space="preserve">        </w:t>
+      </w:r>
+      <w:proofErr w:type="spellStart"/>
+      <w:r>
+        <w:t>this.tag</w:t>
+      </w:r>
+      <w:proofErr w:type="spellEnd"/>
+      <w:r>
+        <w:t xml:space="preserve"> = tag;</w:t>
+      </w:r>
+    </w:p>
+    <w:p>
+      <w:r>
+        <w:t xml:space="preserve">        </w:t>
+      </w:r>
+      <w:proofErr w:type="spellStart"/>
+      <w:r>
+        <w:t>this.isWord</w:t>
+      </w:r>
+      <w:proofErr w:type="spellEnd"/>
+      <w:r>
+        <w:t xml:space="preserve"> = </w:t>
+      </w:r>
+      <w:proofErr w:type="spellStart"/>
+      <w:r>
+        <w:t>isWord</w:t>
+      </w:r>
+      <w:proofErr w:type="spellEnd"/>
+      <w:r>
+        <w:t>;</w:t>
+      </w:r>
+    </w:p>
+    <w:p>
+      <w:r>
+        <w:t>    }</w:t>
+      </w:r>
+    </w:p>
+    <w:p/>
+    <w:p>
+      <w:r>
+        <w:t xml:space="preserve">    public String </w:t>
+      </w:r>
+      <w:proofErr w:type="spellStart"/>
+      <w:r>
+        <w:t>getTag</w:t>
+      </w:r>
+      <w:proofErr w:type="spellEnd"/>
+      <w:r>
+        <w:t>() {</w:t>
+      </w:r>
+    </w:p>
+    <w:p>
+      <w:r>
+        <w:t>        return tag;</w:t>
+      </w:r>
+    </w:p>
+    <w:p>
+      <w:r>
+        <w:t>    }</w:t>
+      </w:r>
+    </w:p>
+    <w:p/>
+    <w:p>
+      <w:r>
+        <w:t xml:space="preserve">    public </w:t>
+      </w:r>
+      <w:proofErr w:type="spellStart"/>
+      <w:r>
+        <w:t>boolean</w:t>
+      </w:r>
+      <w:proofErr w:type="spellEnd"/>
+      <w:r>
+        <w:t xml:space="preserve"> </w:t>
+      </w:r>
+      <w:proofErr w:type="spellStart"/>
+      <w:r>
+        <w:t>isWord</w:t>
+      </w:r>
+      <w:proofErr w:type="spellEnd"/>
+      <w:r>
+        <w:t>() {</w:t>
+      </w:r>
+    </w:p>
+    <w:p>
+      <w:r>
+        <w:t xml:space="preserve">        return </w:t>
+      </w:r>
+      <w:proofErr w:type="spellStart"/>
+      <w:r>
+        <w:t>isWord</w:t>
+      </w:r>
+      <w:proofErr w:type="spellEnd"/>
+      <w:r>
+        <w:t>;</w:t>
+      </w:r>
+    </w:p>
+    <w:p>
+      <w:r>
+        <w:t>    }</w:t>
+      </w:r>
+    </w:p>
+    <w:p/>
+    <w:p>
+      <w:r>
+        <w:t>    // creates POS instances from a line of tags read in from rules file</w:t>
+      </w:r>
+    </w:p>
+    <w:p>
+      <w:r>
+        <w:t xml:space="preserve">    public static void </w:t>
+      </w:r>
+      <w:proofErr w:type="spellStart"/>
+      <w:r>
+        <w:t>getPOSs</w:t>
+      </w:r>
+      <w:proofErr w:type="spellEnd"/>
+      <w:r>
+        <w:t xml:space="preserve">(String line, </w:t>
+      </w:r>
+      <w:proofErr w:type="spellStart"/>
+      <w:r>
+        <w:t>boolean</w:t>
+      </w:r>
+      <w:proofErr w:type="spellEnd"/>
+      <w:r>
+        <w:t xml:space="preserve"> word) {</w:t>
+      </w:r>
+    </w:p>
+    <w:p>
+      <w:r>
+        <w:t xml:space="preserve">        String[] parts = </w:t>
+      </w:r>
+      <w:proofErr w:type="spellStart"/>
+      <w:r>
+        <w:t>line.split</w:t>
+      </w:r>
+      <w:proofErr w:type="spellEnd"/>
+      <w:r>
+        <w:t>(" ");</w:t>
+      </w:r>
+    </w:p>
+    <w:p>
+      <w:r>
+        <w:t>        for (String part : parts) {</w:t>
+      </w:r>
+    </w:p>
+    <w:p>
+      <w:r>
+        <w:t xml:space="preserve">            </w:t>
+      </w:r>
+      <w:proofErr w:type="spellStart"/>
+      <w:r>
+        <w:t>POSs.add</w:t>
+      </w:r>
+      <w:proofErr w:type="spellEnd"/>
+      <w:r>
+        <w:t>(new POS(part, word));</w:t>
+      </w:r>
+    </w:p>
+    <w:p>
+      <w:r>
+        <w:t>        }</w:t>
+      </w:r>
+    </w:p>
+    <w:p>
+      <w:r>
+        <w:t>    }</w:t>
+      </w:r>
+    </w:p>
+    <w:p/>
+    <w:p>
+      <w:r>
+        <w:t>    // returns POS instance for a given tag</w:t>
+      </w:r>
+    </w:p>
+    <w:p>
+      <w:r>
+        <w:t>    // (or exception if not found)</w:t>
+      </w:r>
+    </w:p>
+    <w:p>
+      <w:r>
+        <w:t xml:space="preserve">    public static POS </w:t>
+      </w:r>
+      <w:proofErr w:type="spellStart"/>
+      <w:r>
+        <w:t>getInstance</w:t>
+      </w:r>
+      <w:proofErr w:type="spellEnd"/>
+      <w:r>
+        <w:t>(String tag) throws Exception {</w:t>
+      </w:r>
+    </w:p>
+    <w:p>
+      <w:r>
         <w:lastRenderedPageBreak/>
-        <w:t xml:space="preserve">    private static </w:t>
-      </w:r>
-      <w:proofErr w:type="spellStart"/>
-      <w:r>
-        <w:t>ArrayList</w:t>
-      </w:r>
-      <w:proofErr w:type="spellEnd"/>
-      <w:r>
-        <w:t xml:space="preserve">&lt;POS&gt; POSs = new </w:t>
-      </w:r>
-      <w:proofErr w:type="spellStart"/>
-      <w:r>
-        <w:t>ArrayList</w:t>
-      </w:r>
-      <w:proofErr w:type="spellEnd"/>
-      <w:r>
-        <w:t>&lt;&gt;();</w:t>
-      </w:r>
-    </w:p>
-    <w:p>
-      <w:r>
-        <w:t xml:space="preserve">    private </w:t>
-      </w:r>
-      <w:proofErr w:type="spellStart"/>
-      <w:r>
-        <w:t>boolean</w:t>
-      </w:r>
-      <w:proofErr w:type="spellEnd"/>
-      <w:r>
-        <w:t xml:space="preserve"> </w:t>
-      </w:r>
-      <w:proofErr w:type="spellStart"/>
-      <w:r>
-        <w:t>isWord</w:t>
+        <w:t xml:space="preserve">        for (POS </w:t>
+      </w:r>
+      <w:proofErr w:type="spellStart"/>
+      <w:r>
+        <w:t>pos</w:t>
+      </w:r>
+      <w:proofErr w:type="spellEnd"/>
+      <w:r>
+        <w:t xml:space="preserve"> : POSs) {</w:t>
+      </w:r>
+    </w:p>
+    <w:p>
+      <w:r>
+        <w:t>            if (</w:t>
+      </w:r>
+      <w:proofErr w:type="spellStart"/>
+      <w:r>
+        <w:t>pos.tag.equals</w:t>
+      </w:r>
+      <w:proofErr w:type="spellEnd"/>
+      <w:r>
+        <w:t>(tag)) {</w:t>
+      </w:r>
+    </w:p>
+    <w:p>
+      <w:r>
+        <w:t xml:space="preserve">                return </w:t>
+      </w:r>
+      <w:proofErr w:type="spellStart"/>
+      <w:r>
+        <w:t>pos</w:t>
       </w:r>
       <w:proofErr w:type="spellEnd"/>
       <w:r>
         <w:t>;</w:t>
       </w:r>
     </w:p>
-    <w:p/>
-    <w:p>
-      <w:r>
-        <w:t xml:space="preserve">    private POS(String tag, </w:t>
-      </w:r>
-      <w:proofErr w:type="spellStart"/>
-      <w:r>
-        <w:t>boolean</w:t>
-      </w:r>
-      <w:proofErr w:type="spellEnd"/>
-      <w:r>
-        <w:t xml:space="preserve"> </w:t>
-      </w:r>
-      <w:proofErr w:type="spellStart"/>
-      <w:r>
-        <w:t>isWord</w:t>
-      </w:r>
-      <w:proofErr w:type="spellEnd"/>
-      <w:r>
-        <w:t>) {</w:t>
-      </w:r>
-    </w:p>
-    <w:p>
-      <w:r>
-        <w:t xml:space="preserve">        </w:t>
-      </w:r>
-      <w:proofErr w:type="spellStart"/>
-      <w:r>
-        <w:t>this.tag</w:t>
-      </w:r>
-      <w:proofErr w:type="spellEnd"/>
-      <w:r>
-        <w:t xml:space="preserve"> = tag;</w:t>
-      </w:r>
-    </w:p>
-    <w:p>
-      <w:r>
-        <w:t xml:space="preserve">        </w:t>
-      </w:r>
-      <w:proofErr w:type="spellStart"/>
-      <w:r>
-        <w:t>this.isWord</w:t>
-      </w:r>
-      <w:proofErr w:type="spellEnd"/>
-      <w:r>
-        <w:t xml:space="preserve"> = </w:t>
-      </w:r>
-      <w:proofErr w:type="spellStart"/>
-      <w:r>
-        <w:t>isWord</w:t>
-      </w:r>
-      <w:proofErr w:type="spellEnd"/>
-      <w:r>
-        <w:t>;</w:t>
-      </w:r>
-    </w:p>
-    <w:p>
-      <w:r>
-        <w:t>    }</w:t>
-      </w:r>
-    </w:p>
-    <w:p/>
-    <w:p>
-      <w:r>
-        <w:t xml:space="preserve">    public String </w:t>
-      </w:r>
-      <w:proofErr w:type="spellStart"/>
-      <w:r>
-        <w:t>getTag</w:t>
-      </w:r>
-      <w:proofErr w:type="spellEnd"/>
-      <w:r>
-        <w:t>() {</w:t>
-      </w:r>
-    </w:p>
-    <w:p>
-      <w:r>
-        <w:t>        return tag;</w:t>
-      </w:r>
-    </w:p>
-    <w:p>
-      <w:r>
-        <w:t>    }</w:t>
-      </w:r>
-    </w:p>
-    <w:p/>
-    <w:p>
-      <w:r>
-        <w:t xml:space="preserve">    public </w:t>
-      </w:r>
-      <w:proofErr w:type="spellStart"/>
-      <w:r>
-        <w:t>boolean</w:t>
-      </w:r>
-      <w:proofErr w:type="spellEnd"/>
-      <w:r>
-        <w:t xml:space="preserve"> </w:t>
-      </w:r>
-      <w:proofErr w:type="spellStart"/>
-      <w:r>
-        <w:t>isWord</w:t>
-      </w:r>
-      <w:proofErr w:type="spellEnd"/>
-      <w:r>
-        <w:t>() {</w:t>
-      </w:r>
-    </w:p>
-    <w:p>
-      <w:r>
-        <w:t xml:space="preserve">        return </w:t>
-      </w:r>
-      <w:proofErr w:type="spellStart"/>
-      <w:r>
-        <w:t>isWord</w:t>
-      </w:r>
-      <w:proofErr w:type="spellEnd"/>
-      <w:r>
-        <w:t>;</w:t>
-      </w:r>
-    </w:p>
-    <w:p>
-      <w:r>
-        <w:t>    }</w:t>
-      </w:r>
-    </w:p>
-    <w:p/>
-    <w:p>
-      <w:r>
-        <w:t>    // creates POS instances from a line of tags read in from rules file</w:t>
-      </w:r>
-    </w:p>
-    <w:p>
-      <w:r>
-        <w:t xml:space="preserve">    public static void </w:t>
-      </w:r>
-      <w:proofErr w:type="spellStart"/>
-      <w:r>
-        <w:t>getPOSs</w:t>
-      </w:r>
-      <w:proofErr w:type="spellEnd"/>
-      <w:r>
-        <w:t xml:space="preserve">(String line, </w:t>
-      </w:r>
-      <w:proofErr w:type="spellStart"/>
-      <w:r>
-        <w:t>boolean</w:t>
-      </w:r>
-      <w:proofErr w:type="spellEnd"/>
-      <w:r>
-        <w:t xml:space="preserve"> word) {</w:t>
-      </w:r>
-    </w:p>
-    <w:p>
-      <w:r>
-        <w:t xml:space="preserve">        String[] parts = </w:t>
-      </w:r>
-      <w:proofErr w:type="spellStart"/>
-      <w:r>
-        <w:t>line.split</w:t>
-      </w:r>
-      <w:proofErr w:type="spellEnd"/>
-      <w:r>
-        <w:t>(" ");</w:t>
-      </w:r>
-    </w:p>
-    <w:p>
-      <w:r>
-        <w:t>        for (String part : parts) {</w:t>
-      </w:r>
-    </w:p>
-    <w:p>
-      <w:r>
-        <w:t xml:space="preserve">            </w:t>
-      </w:r>
-      <w:proofErr w:type="spellStart"/>
-      <w:r>
-        <w:t>POSs.add</w:t>
-      </w:r>
-      <w:proofErr w:type="spellEnd"/>
-      <w:r>
-        <w:t>(new POS(part, word));</w:t>
-      </w:r>
-    </w:p>
-    <w:p>
-      <w:r>
-        <w:t>        }</w:t>
-      </w:r>
-    </w:p>
-    <w:p>
-      <w:r>
-        <w:t>    }</w:t>
-      </w:r>
-    </w:p>
-    <w:p/>
-    <w:p>
-      <w:r>
-        <w:t>    // returns POS instance for a given tag</w:t>
-      </w:r>
-    </w:p>
-    <w:p>
-      <w:r>
-        <w:t>    // (or exception if not found)</w:t>
-      </w:r>
-    </w:p>
-    <w:p>
-      <w:r>
-        <w:t xml:space="preserve">    public static POS </w:t>
-      </w:r>
-      <w:proofErr w:type="spellStart"/>
-      <w:r>
-        <w:t>getInstance</w:t>
-      </w:r>
-      <w:proofErr w:type="spellEnd"/>
-      <w:r>
-        <w:t>(String tag) throws Exception {</w:t>
-      </w:r>
-    </w:p>
-    <w:p>
-      <w:r>
-        <w:t xml:space="preserve">        for (POS </w:t>
-      </w:r>
-      <w:proofErr w:type="spellStart"/>
-      <w:r>
-        <w:t>pos</w:t>
-      </w:r>
-      <w:proofErr w:type="spellEnd"/>
-      <w:r>
-        <w:t xml:space="preserve"> : POSs) {</w:t>
-      </w:r>
-    </w:p>
-    <w:p>
-      <w:r>
-        <w:t>            if (</w:t>
-      </w:r>
-      <w:proofErr w:type="spellStart"/>
-      <w:r>
-        <w:t>pos.tag.equals</w:t>
-      </w:r>
-      <w:proofErr w:type="spellEnd"/>
-      <w:r>
-        <w:t>(tag)) {</w:t>
-      </w:r>
-    </w:p>
-    <w:p>
-      <w:r>
-        <w:t xml:space="preserve">                return </w:t>
-      </w:r>
-      <w:proofErr w:type="spellStart"/>
-      <w:r>
-        <w:t>pos</w:t>
-      </w:r>
-      <w:proofErr w:type="spellEnd"/>
-      <w:r>
-        <w:t>;</w:t>
-      </w:r>
-    </w:p>
     <w:p>
       <w:r>
         <w:t>            }</w:t>
@@ -6296,7 +6338,6 @@
     </w:p>
     <w:p>
       <w:r>
-        <w:lastRenderedPageBreak/>
         <w:t>        }</w:t>
       </w:r>
     </w:p>
@@ -6905,6 +6946,7 @@
       <w:bookmarkEnd w:id="18"/>
     </w:p>
     <w:p>
+      <w:bookmarkStart w:id="19" w:name="_Toc214635486"/>
       <w:r>
         <w:t xml:space="preserve">import </w:t>
       </w:r>
@@ -6933,6 +6975,7 @@
     <w:p/>
     <w:p>
       <w:r>
+        <w:lastRenderedPageBreak/>
         <w:t>// test class</w:t>
       </w:r>
     </w:p>
@@ -6944,26 +6987,407 @@
     <w:p/>
     <w:p>
       <w:r>
+        <w:t>public class Test {</w:t>
+      </w:r>
+    </w:p>
+    <w:p>
+      <w:r>
+        <w:t xml:space="preserve">    public static void main(String[] </w:t>
+      </w:r>
+      <w:proofErr w:type="spellStart"/>
+      <w:r>
+        <w:t>args</w:t>
+      </w:r>
+      <w:proofErr w:type="spellEnd"/>
+      <w:r>
+        <w:t>) {</w:t>
+      </w:r>
+    </w:p>
+    <w:p>
+      <w:r>
+        <w:t xml:space="preserve">        Parser </w:t>
+      </w:r>
+      <w:proofErr w:type="spellStart"/>
+      <w:r>
+        <w:t>parser</w:t>
+      </w:r>
+      <w:proofErr w:type="spellEnd"/>
+      <w:r>
+        <w:t xml:space="preserve"> = new Parser();</w:t>
+      </w:r>
+    </w:p>
+    <w:p>
+      <w:r>
+        <w:t xml:space="preserve">        </w:t>
+      </w:r>
+      <w:proofErr w:type="spellStart"/>
+      <w:r>
+        <w:t>System.out.println</w:t>
+      </w:r>
+      <w:proofErr w:type="spellEnd"/>
+      <w:r>
+        <w:t>("Starting Parser Test");</w:t>
+      </w:r>
+    </w:p>
+    <w:p>
+      <w:r>
+        <w:t xml:space="preserve">        </w:t>
+      </w:r>
+      <w:proofErr w:type="spellStart"/>
+      <w:r>
+        <w:t>System.out.println</w:t>
+      </w:r>
+      <w:proofErr w:type="spellEnd"/>
+      <w:r>
+        <w:t>("--------------------");</w:t>
+      </w:r>
+    </w:p>
+    <w:p>
+      <w:r>
+        <w:t xml:space="preserve">        </w:t>
+      </w:r>
+      <w:proofErr w:type="spellStart"/>
+      <w:r>
+        <w:t>System.out.println</w:t>
+      </w:r>
+      <w:proofErr w:type="spellEnd"/>
+      <w:r>
+        <w:t>("Test 1: Parsing sentence 'A king likes the new cat' should succeed.");</w:t>
+      </w:r>
+    </w:p>
+    <w:p>
+      <w:r>
+        <w:t xml:space="preserve">        </w:t>
+      </w:r>
+      <w:proofErr w:type="spellStart"/>
+      <w:r>
+        <w:t>parser.parse</w:t>
+      </w:r>
+      <w:proofErr w:type="spellEnd"/>
+      <w:r>
+        <w:t>("A king likes the new cat");</w:t>
+      </w:r>
+    </w:p>
+    <w:p>
+      <w:r>
+        <w:t xml:space="preserve">        </w:t>
+      </w:r>
+      <w:proofErr w:type="spellStart"/>
+      <w:r>
+        <w:t>System.out.println</w:t>
+      </w:r>
+      <w:proofErr w:type="spellEnd"/>
+      <w:r>
+        <w:t>();</w:t>
+      </w:r>
+    </w:p>
+    <w:p>
+      <w:r>
+        <w:t xml:space="preserve">        </w:t>
+      </w:r>
+      <w:proofErr w:type="spellStart"/>
+      <w:r>
+        <w:t>System.out.println</w:t>
+      </w:r>
+      <w:proofErr w:type="spellEnd"/>
+      <w:r>
+        <w:t>("Test 2: Parsing sentence 'The quick brown fox jumps' should fail.");</w:t>
+      </w:r>
+    </w:p>
+    <w:p>
+      <w:r>
+        <w:t xml:space="preserve">        </w:t>
+      </w:r>
+      <w:proofErr w:type="spellStart"/>
+      <w:r>
+        <w:t>parser.parse</w:t>
+      </w:r>
+      <w:proofErr w:type="spellEnd"/>
+      <w:r>
+        <w:t>("The quick brown fox jumps");</w:t>
+      </w:r>
+    </w:p>
+    <w:p>
+      <w:r>
+        <w:t xml:space="preserve">        </w:t>
+      </w:r>
+      <w:proofErr w:type="spellStart"/>
+      <w:r>
+        <w:t>System.out.println</w:t>
+      </w:r>
+      <w:proofErr w:type="spellEnd"/>
+      <w:r>
+        <w:t>();</w:t>
+      </w:r>
+    </w:p>
+    <w:p>
+      <w:r>
+        <w:t xml:space="preserve">        </w:t>
+      </w:r>
+      <w:proofErr w:type="spellStart"/>
+      <w:r>
+        <w:t>System.out.println</w:t>
+      </w:r>
+      <w:proofErr w:type="spellEnd"/>
+      <w:r>
+        <w:t>("Test 3: Parsing sentence 'A new cat likes the king' should fail.");</w:t>
+      </w:r>
+    </w:p>
+    <w:p>
+      <w:r>
+        <w:t xml:space="preserve">        </w:t>
+      </w:r>
+      <w:proofErr w:type="spellStart"/>
+      <w:r>
+        <w:t>parser.parse</w:t>
+      </w:r>
+      <w:proofErr w:type="spellEnd"/>
+      <w:r>
+        <w:t>("A new cat likes the king");</w:t>
+      </w:r>
+    </w:p>
+    <w:p>
+      <w:r>
+        <w:t xml:space="preserve">        </w:t>
+      </w:r>
+      <w:proofErr w:type="spellStart"/>
+      <w:r>
+        <w:t>System.out.println</w:t>
+      </w:r>
+      <w:proofErr w:type="spellEnd"/>
+      <w:r>
+        <w:t>();</w:t>
+      </w:r>
+    </w:p>
+    <w:p>
+      <w:r>
+        <w:t xml:space="preserve">        </w:t>
+      </w:r>
+      <w:proofErr w:type="spellStart"/>
+      <w:r>
+        <w:t>System.out.println</w:t>
+      </w:r>
+      <w:proofErr w:type="spellEnd"/>
+      <w:r>
+        <w:t>("Test 4: Parsing sentence 'The king likes the cat' should fail.");</w:t>
+      </w:r>
+    </w:p>
+    <w:p>
+      <w:r>
+        <w:t xml:space="preserve">        </w:t>
+      </w:r>
+      <w:proofErr w:type="spellStart"/>
+      <w:r>
+        <w:t>parser.parse</w:t>
+      </w:r>
+      <w:proofErr w:type="spellEnd"/>
+      <w:r>
+        <w:t>("The king likes the cat");</w:t>
+      </w:r>
+    </w:p>
+    <w:p>
+      <w:r>
+        <w:t xml:space="preserve">        </w:t>
+      </w:r>
+      <w:proofErr w:type="spellStart"/>
+      <w:r>
+        <w:t>System.out.println</w:t>
+      </w:r>
+      <w:proofErr w:type="spellEnd"/>
+      <w:r>
+        <w:t>();</w:t>
+      </w:r>
+    </w:p>
+    <w:p>
+      <w:r>
+        <w:t xml:space="preserve">        </w:t>
+      </w:r>
+      <w:proofErr w:type="spellStart"/>
+      <w:r>
+        <w:t>System.out.println</w:t>
+      </w:r>
+      <w:proofErr w:type="spellEnd"/>
+      <w:r>
+        <w:t>("Test 5: Parsing sentence 'A cat likes the new king' should fail.");</w:t>
+      </w:r>
+    </w:p>
+    <w:p>
+      <w:r>
+        <w:t xml:space="preserve">        </w:t>
+      </w:r>
+      <w:proofErr w:type="spellStart"/>
+      <w:r>
+        <w:t>parser.parse</w:t>
+      </w:r>
+      <w:proofErr w:type="spellEnd"/>
+      <w:r>
+        <w:t>("A cat likes the new king");</w:t>
+      </w:r>
+    </w:p>
+    <w:p>
+      <w:r>
+        <w:t xml:space="preserve">        </w:t>
+      </w:r>
+      <w:proofErr w:type="spellStart"/>
+      <w:r>
+        <w:t>System.out.println</w:t>
+      </w:r>
+      <w:proofErr w:type="spellEnd"/>
+      <w:r>
+        <w:t>();</w:t>
+      </w:r>
+    </w:p>
+    <w:p/>
+    <w:p>
+      <w:r>
+        <w:t xml:space="preserve">        </w:t>
+      </w:r>
+      <w:proofErr w:type="spellStart"/>
+      <w:r>
+        <w:t>System.out.println</w:t>
+      </w:r>
+      <w:proofErr w:type="spellEnd"/>
+      <w:r>
+        <w:t>();</w:t>
+      </w:r>
+    </w:p>
+    <w:p>
+      <w:r>
+        <w:t xml:space="preserve">        </w:t>
+      </w:r>
+      <w:proofErr w:type="spellStart"/>
+      <w:r>
+        <w:t>System.out.println</w:t>
+      </w:r>
+      <w:proofErr w:type="spellEnd"/>
+      <w:r>
+        <w:t>("--------------------");</w:t>
+      </w:r>
+    </w:p>
+    <w:p>
+      <w:r>
+        <w:t xml:space="preserve">        </w:t>
+      </w:r>
+      <w:proofErr w:type="spellStart"/>
+      <w:r>
+        <w:t>System.out.println</w:t>
+      </w:r>
+      <w:proofErr w:type="spellEnd"/>
+      <w:r>
+        <w:t>();</w:t>
+      </w:r>
+    </w:p>
+    <w:p>
+      <w:r>
+        <w:t xml:space="preserve">        </w:t>
+      </w:r>
+      <w:proofErr w:type="spellStart"/>
+      <w:r>
+        <w:t>System.out.println</w:t>
+      </w:r>
+      <w:proofErr w:type="spellEnd"/>
+      <w:r>
+        <w:t>("Now test all possible combinations of singular/plural.");</w:t>
+      </w:r>
+    </w:p>
+    <w:p>
+      <w:r>
+        <w:t>        // reads sentences from regular_expressions.txt and tests each one</w:t>
+      </w:r>
+    </w:p>
+    <w:p>
+      <w:r>
+        <w:t>        try {</w:t>
+      </w:r>
+    </w:p>
+    <w:p>
+      <w:r>
         <w:lastRenderedPageBreak/>
-        <w:t>public class Test {</w:t>
-      </w:r>
-    </w:p>
-    <w:p>
-      <w:r>
-        <w:t xml:space="preserve">    public static void main(String[] </w:t>
-      </w:r>
-      <w:proofErr w:type="spellStart"/>
-      <w:r>
-        <w:t>args</w:t>
-      </w:r>
-      <w:proofErr w:type="spellEnd"/>
-      <w:r>
-        <w:t>) {</w:t>
-      </w:r>
-    </w:p>
-    <w:p>
-      <w:r>
-        <w:t xml:space="preserve">        </w:t>
+        <w:t xml:space="preserve">            </w:t>
+      </w:r>
+      <w:proofErr w:type="spellStart"/>
+      <w:r>
+        <w:t>FileReader</w:t>
+      </w:r>
+      <w:proofErr w:type="spellEnd"/>
+      <w:r>
+        <w:t xml:space="preserve"> </w:t>
+      </w:r>
+      <w:proofErr w:type="spellStart"/>
+      <w:r>
+        <w:t>fr</w:t>
+      </w:r>
+      <w:proofErr w:type="spellEnd"/>
+      <w:r>
+        <w:t xml:space="preserve"> = new </w:t>
+      </w:r>
+      <w:proofErr w:type="spellStart"/>
+      <w:r>
+        <w:t>FileReader</w:t>
+      </w:r>
+      <w:proofErr w:type="spellEnd"/>
+      <w:r>
+        <w:t>("regular_expressions.txt");</w:t>
+      </w:r>
+    </w:p>
+    <w:p>
+      <w:r>
+        <w:t xml:space="preserve">            </w:t>
+      </w:r>
+      <w:proofErr w:type="spellStart"/>
+      <w:r>
+        <w:t>BufferedReader</w:t>
+      </w:r>
+      <w:proofErr w:type="spellEnd"/>
+      <w:r>
+        <w:t xml:space="preserve"> </w:t>
+      </w:r>
+      <w:proofErr w:type="spellStart"/>
+      <w:r>
+        <w:t>br</w:t>
+      </w:r>
+      <w:proofErr w:type="spellEnd"/>
+      <w:r>
+        <w:t xml:space="preserve"> = new </w:t>
+      </w:r>
+      <w:proofErr w:type="spellStart"/>
+      <w:r>
+        <w:t>BufferedReader</w:t>
+      </w:r>
+      <w:proofErr w:type="spellEnd"/>
+      <w:r>
+        <w:t>(</w:t>
+      </w:r>
+      <w:proofErr w:type="spellStart"/>
+      <w:r>
+        <w:t>fr</w:t>
+      </w:r>
+      <w:proofErr w:type="spellEnd"/>
+      <w:r>
+        <w:t>);</w:t>
+      </w:r>
+    </w:p>
+    <w:p>
+      <w:r>
+        <w:t>            String line;</w:t>
+      </w:r>
+    </w:p>
+    <w:p>
+      <w:r>
+        <w:t xml:space="preserve">            while ((line = </w:t>
+      </w:r>
+      <w:proofErr w:type="spellStart"/>
+      <w:r>
+        <w:t>br.readLine</w:t>
+      </w:r>
+      <w:proofErr w:type="spellEnd"/>
+      <w:r>
+        <w:t>()) != null) {</w:t>
+      </w:r>
+    </w:p>
+    <w:p>
+      <w:r>
+        <w:t xml:space="preserve">                </w:t>
       </w:r>
       <w:proofErr w:type="spellStart"/>
       <w:r>
@@ -6971,12 +7395,25 @@
       </w:r>
       <w:proofErr w:type="spellEnd"/>
       <w:r>
-        <w:t>("Starting Parser Test");</w:t>
-      </w:r>
-    </w:p>
-    <w:p>
-      <w:r>
-        <w:t xml:space="preserve">        </w:t>
+        <w:t>("Testing sentence: " + line);</w:t>
+      </w:r>
+    </w:p>
+    <w:p>
+      <w:r>
+        <w:t xml:space="preserve">                </w:t>
+      </w:r>
+      <w:proofErr w:type="spellStart"/>
+      <w:r>
+        <w:t>parser.parse</w:t>
+      </w:r>
+      <w:proofErr w:type="spellEnd"/>
+      <w:r>
+        <w:t>(line);</w:t>
+      </w:r>
+    </w:p>
+    <w:p>
+      <w:r>
+        <w:t xml:space="preserve">                </w:t>
       </w:r>
       <w:proofErr w:type="spellStart"/>
       <w:r>
@@ -6984,141 +7421,26 @@
       </w:r>
       <w:proofErr w:type="spellEnd"/>
       <w:r>
-        <w:t>("--------------------");</w:t>
-      </w:r>
-    </w:p>
-    <w:p>
-      <w:r>
-        <w:t xml:space="preserve">        </w:t>
-      </w:r>
-      <w:proofErr w:type="spellStart"/>
-      <w:r>
-        <w:t>System.out.println</w:t>
-      </w:r>
-      <w:proofErr w:type="spellEnd"/>
-      <w:r>
-        <w:t>("Test 1: Parsing sentence 'A king likes the new cat' should succeed.");</w:t>
-      </w:r>
-    </w:p>
-    <w:p>
-      <w:r>
-        <w:t xml:space="preserve">        Parser </w:t>
-      </w:r>
-      <w:proofErr w:type="spellStart"/>
-      <w:r>
-        <w:t>parser</w:t>
-      </w:r>
-      <w:proofErr w:type="spellEnd"/>
-      <w:r>
-        <w:t xml:space="preserve"> = new Parser("A king likes the new cat");</w:t>
-      </w:r>
-    </w:p>
-    <w:p>
-      <w:r>
-        <w:t xml:space="preserve">        </w:t>
-      </w:r>
-      <w:proofErr w:type="spellStart"/>
-      <w:r>
-        <w:t>System.out.println</w:t>
-      </w:r>
-      <w:proofErr w:type="spellEnd"/>
-      <w:r>
-        <w:t>("Test 2: Parsing sentence 'The quick brown fox jumps' should fail.");</w:t>
-      </w:r>
-    </w:p>
-    <w:p>
-      <w:r>
-        <w:t>        parser = new Parser("The quick brown fox jumps");</w:t>
-      </w:r>
-    </w:p>
-    <w:p>
-      <w:r>
-        <w:t xml:space="preserve">        </w:t>
-      </w:r>
-      <w:proofErr w:type="spellStart"/>
-      <w:r>
-        <w:t>System.out.println</w:t>
-      </w:r>
-      <w:proofErr w:type="spellEnd"/>
-      <w:r>
-        <w:t>("Test 3: Parsing sentence 'A new cat likes the king' should fail.");</w:t>
-      </w:r>
-    </w:p>
-    <w:p>
-      <w:r>
-        <w:t>        parser = new Parser("A new cat likes the king");</w:t>
-      </w:r>
-    </w:p>
-    <w:p>
-      <w:r>
-        <w:t xml:space="preserve">        </w:t>
-      </w:r>
-      <w:proofErr w:type="spellStart"/>
-      <w:r>
-        <w:t>System.out.println</w:t>
-      </w:r>
-      <w:proofErr w:type="spellEnd"/>
-      <w:r>
-        <w:t>("Test 4: Parsing sentence 'The king likes the cat' should fail.");</w:t>
-      </w:r>
-    </w:p>
-    <w:p>
-      <w:r>
-        <w:t>        parser = new Parser("The king likes the cat");</w:t>
-      </w:r>
-    </w:p>
-    <w:p>
-      <w:r>
-        <w:t xml:space="preserve">        </w:t>
-      </w:r>
-      <w:proofErr w:type="spellStart"/>
-      <w:r>
-        <w:t>System.out.println</w:t>
-      </w:r>
-      <w:proofErr w:type="spellEnd"/>
-      <w:r>
-        <w:t>("Test 5: Parsing sentence 'A cat likes the new king' should fail.");</w:t>
-      </w:r>
-    </w:p>
-    <w:p>
-      <w:r>
-        <w:t>        parser = new Parser("A cat likes the new king");</w:t>
-      </w:r>
-    </w:p>
-    <w:p/>
-    <w:p>
-      <w:r>
-        <w:t xml:space="preserve">        </w:t>
-      </w:r>
-      <w:proofErr w:type="spellStart"/>
-      <w:r>
-        <w:t>System.out.println</w:t>
-      </w:r>
-      <w:proofErr w:type="spellEnd"/>
-      <w:r>
         <w:t>();</w:t>
       </w:r>
     </w:p>
     <w:p>
       <w:r>
-        <w:t xml:space="preserve">        </w:t>
-      </w:r>
-      <w:proofErr w:type="spellStart"/>
-      <w:r>
-        <w:t>System.out.println</w:t>
-      </w:r>
-      <w:proofErr w:type="spellEnd"/>
-      <w:r>
-        <w:t>("--------------------");</w:t>
-      </w:r>
-    </w:p>
-    <w:p>
-      <w:r>
-        <w:t xml:space="preserve">        </w:t>
-      </w:r>
-      <w:proofErr w:type="spellStart"/>
-      <w:r>
-        <w:t>System.out.println</w:t>
+        <w:t>            }</w:t>
+      </w:r>
+    </w:p>
+    <w:p>
+      <w:r>
+        <w:t>        } catch (Exception e) {</w:t>
+      </w:r>
+    </w:p>
+    <w:p>
+      <w:r>
+        <w:t xml:space="preserve">            </w:t>
+      </w:r>
+      <w:proofErr w:type="spellStart"/>
+      <w:r>
+        <w:t>e.printStackTrace</w:t>
       </w:r>
       <w:proofErr w:type="spellEnd"/>
       <w:r>
@@ -7127,160 +7449,11 @@
     </w:p>
     <w:p>
       <w:r>
-        <w:t xml:space="preserve">        </w:t>
-      </w:r>
-      <w:proofErr w:type="spellStart"/>
-      <w:r>
-        <w:t>System.out.println</w:t>
-      </w:r>
-      <w:proofErr w:type="spellEnd"/>
-      <w:r>
-        <w:t>("Now test all possible combinations of singular/plural.");</w:t>
-      </w:r>
-    </w:p>
-    <w:p>
-      <w:r>
-        <w:t>        // reads sentences from regular_expressions.txt and tests each one</w:t>
-      </w:r>
-    </w:p>
-    <w:p>
-      <w:r>
-        <w:t>        try {</w:t>
-      </w:r>
-    </w:p>
-    <w:p>
-      <w:r>
-        <w:t xml:space="preserve">            </w:t>
-      </w:r>
-      <w:proofErr w:type="spellStart"/>
-      <w:r>
-        <w:t>FileReader</w:t>
-      </w:r>
-      <w:proofErr w:type="spellEnd"/>
-      <w:r>
-        <w:t xml:space="preserve"> </w:t>
-      </w:r>
-      <w:proofErr w:type="spellStart"/>
-      <w:r>
-        <w:t>fr</w:t>
-      </w:r>
-      <w:proofErr w:type="spellEnd"/>
-      <w:r>
-        <w:t xml:space="preserve"> = new </w:t>
-      </w:r>
-      <w:proofErr w:type="spellStart"/>
-      <w:r>
-        <w:t>FileReader</w:t>
-      </w:r>
-      <w:proofErr w:type="spellEnd"/>
-      <w:r>
-        <w:t>("regular_expressions.txt");</w:t>
-      </w:r>
-    </w:p>
-    <w:p>
-      <w:r>
-        <w:t xml:space="preserve">            </w:t>
-      </w:r>
-      <w:proofErr w:type="spellStart"/>
-      <w:r>
-        <w:t>BufferedReader</w:t>
-      </w:r>
-      <w:proofErr w:type="spellEnd"/>
-      <w:r>
-        <w:t xml:space="preserve"> </w:t>
-      </w:r>
-      <w:proofErr w:type="spellStart"/>
-      <w:r>
-        <w:t>br</w:t>
-      </w:r>
-      <w:proofErr w:type="spellEnd"/>
-      <w:r>
-        <w:t xml:space="preserve"> = new </w:t>
-      </w:r>
-      <w:proofErr w:type="spellStart"/>
-      <w:r>
-        <w:t>BufferedReader</w:t>
-      </w:r>
-      <w:proofErr w:type="spellEnd"/>
-      <w:r>
-        <w:t>(</w:t>
-      </w:r>
-      <w:proofErr w:type="spellStart"/>
-      <w:r>
-        <w:t>fr</w:t>
-      </w:r>
-      <w:proofErr w:type="spellEnd"/>
-      <w:r>
-        <w:t>);</w:t>
-      </w:r>
-    </w:p>
-    <w:p>
-      <w:r>
-        <w:t>            String line;</w:t>
-      </w:r>
-    </w:p>
-    <w:p>
-      <w:r>
-        <w:t xml:space="preserve">            while ((line = </w:t>
-      </w:r>
-      <w:proofErr w:type="spellStart"/>
-      <w:r>
-        <w:t>br.readLine</w:t>
-      </w:r>
-      <w:proofErr w:type="spellEnd"/>
-      <w:r>
-        <w:t>()) != null) {</w:t>
-      </w:r>
-    </w:p>
-    <w:p>
-      <w:r>
-        <w:t xml:space="preserve">                </w:t>
-      </w:r>
-      <w:proofErr w:type="spellStart"/>
-      <w:r>
-        <w:t>System.out.println</w:t>
-      </w:r>
-      <w:proofErr w:type="spellEnd"/>
-      <w:r>
-        <w:t>("Testing sentence: " + line);</w:t>
-      </w:r>
-    </w:p>
-    <w:p>
-      <w:r>
-        <w:t>                parser = new Parser(line);</w:t>
-      </w:r>
-    </w:p>
-    <w:p>
-      <w:r>
-        <w:t>            }</w:t>
-      </w:r>
-    </w:p>
-    <w:p>
-      <w:r>
-        <w:t>        } catch (Exception e) {</w:t>
-      </w:r>
-    </w:p>
-    <w:p>
-      <w:r>
-        <w:t xml:space="preserve">            </w:t>
-      </w:r>
-      <w:proofErr w:type="spellStart"/>
-      <w:r>
-        <w:t>e.printStackTrace</w:t>
-      </w:r>
-      <w:proofErr w:type="spellEnd"/>
-      <w:r>
-        <w:t>();</w:t>
-      </w:r>
-    </w:p>
-    <w:p>
-      <w:r>
         <w:t>        }</w:t>
       </w:r>
     </w:p>
     <w:p>
       <w:r>
-        <w:lastRenderedPageBreak/>
         <w:t>    }</w:t>
       </w:r>
     </w:p>
@@ -7293,7 +7466,11 @@
       <w:pPr>
         <w:pStyle w:val="Heading2"/>
       </w:pPr>
-      <w:bookmarkStart w:id="19" w:name="_Toc214635486"/>
+    </w:p>
+    <w:p>
+      <w:pPr>
+        <w:pStyle w:val="Heading2"/>
+      </w:pPr>
       <w:r>
         <w:t>TreeNode.java</w:t>
       </w:r>
@@ -7453,6 +7630,7 @@
     <w:p/>
     <w:p>
       <w:r>
+        <w:lastRenderedPageBreak/>
         <w:t>    // constructor for word/leaf nodes</w:t>
       </w:r>
     </w:p>
@@ -7577,8 +7755,239 @@
     </w:p>
     <w:p>
       <w:r>
+        <w:t>        return children;</w:t>
+      </w:r>
+    </w:p>
+    <w:p>
+      <w:r>
+        <w:t>    }</w:t>
+      </w:r>
+    </w:p>
+    <w:p/>
+    <w:p>
+      <w:r>
+        <w:t xml:space="preserve">    public void </w:t>
+      </w:r>
+      <w:proofErr w:type="spellStart"/>
+      <w:r>
+        <w:t>addChild</w:t>
+      </w:r>
+      <w:proofErr w:type="spellEnd"/>
+      <w:r>
+        <w:t>(</w:t>
+      </w:r>
+      <w:proofErr w:type="spellStart"/>
+      <w:r>
+        <w:t>TreeNode</w:t>
+      </w:r>
+      <w:proofErr w:type="spellEnd"/>
+      <w:r>
+        <w:t xml:space="preserve"> child) {</w:t>
+      </w:r>
+    </w:p>
+    <w:p>
+      <w:r>
+        <w:t xml:space="preserve">        </w:t>
+      </w:r>
+      <w:proofErr w:type="spellStart"/>
+      <w:r>
+        <w:t>children.add</w:t>
+      </w:r>
+      <w:proofErr w:type="spellEnd"/>
+      <w:r>
+        <w:t>(child);</w:t>
+      </w:r>
+    </w:p>
+    <w:p>
+      <w:r>
+        <w:t>    }</w:t>
+      </w:r>
+    </w:p>
+    <w:p/>
+    <w:p>
+      <w:r>
+        <w:t xml:space="preserve">    public Word </w:t>
+      </w:r>
+      <w:proofErr w:type="spellStart"/>
+      <w:r>
+        <w:t>getWord</w:t>
+      </w:r>
+      <w:proofErr w:type="spellEnd"/>
+      <w:r>
+        <w:t>() {</w:t>
+      </w:r>
+    </w:p>
+    <w:p>
+      <w:r>
+        <w:t>        return word;</w:t>
+      </w:r>
+    </w:p>
+    <w:p>
+      <w:r>
+        <w:t>    }</w:t>
+      </w:r>
+    </w:p>
+    <w:p/>
+    <w:p>
+      <w:r>
+        <w:t>    // returns bracket structure representation of the tree</w:t>
+      </w:r>
+    </w:p>
+    <w:p>
+      <w:r>
+        <w:t xml:space="preserve">    public String </w:t>
+      </w:r>
+      <w:proofErr w:type="spellStart"/>
+      <w:r>
+        <w:t>getBracketStructure</w:t>
+      </w:r>
+      <w:proofErr w:type="spellEnd"/>
+      <w:r>
+        <w:t>() {</w:t>
+      </w:r>
+    </w:p>
+    <w:p>
+      <w:r>
+        <w:t>        if (</w:t>
+      </w:r>
+      <w:proofErr w:type="spellStart"/>
+      <w:r>
+        <w:t>children.isEmpty</w:t>
+      </w:r>
+      <w:proofErr w:type="spellEnd"/>
+      <w:r>
+        <w:t>()) { // if leaf node</w:t>
+      </w:r>
+    </w:p>
+    <w:p>
+      <w:r>
+        <w:t xml:space="preserve">            return "[" + </w:t>
+      </w:r>
+      <w:proofErr w:type="spellStart"/>
+      <w:r>
+        <w:t>node.getTag</w:t>
+      </w:r>
+      <w:proofErr w:type="spellEnd"/>
+      <w:r>
+        <w:t xml:space="preserve">() + "[" + </w:t>
+      </w:r>
+      <w:proofErr w:type="spellStart"/>
+      <w:r>
+        <w:t>word.getWord</w:t>
+      </w:r>
+      <w:proofErr w:type="spellEnd"/>
+      <w:r>
+        <w:t>() + "]" + "]"; // return [POS[word]]</w:t>
+      </w:r>
+    </w:p>
+    <w:p>
+      <w:r>
+        <w:t>        } else { // else non-leaf node</w:t>
+      </w:r>
+    </w:p>
+    <w:p>
+      <w:r>
+        <w:t xml:space="preserve">            StringBuilder </w:t>
+      </w:r>
+      <w:proofErr w:type="spellStart"/>
+      <w:r>
+        <w:t>sb</w:t>
+      </w:r>
+      <w:proofErr w:type="spellEnd"/>
+      <w:r>
+        <w:t xml:space="preserve"> = new StringBuilder();</w:t>
+      </w:r>
+    </w:p>
+    <w:p>
+      <w:r>
+        <w:t xml:space="preserve">            </w:t>
+      </w:r>
+      <w:proofErr w:type="spellStart"/>
+      <w:r>
+        <w:t>sb.append</w:t>
+      </w:r>
+      <w:proofErr w:type="spellEnd"/>
+      <w:r>
+        <w:t>("[").append(</w:t>
+      </w:r>
+      <w:proofErr w:type="spellStart"/>
+      <w:r>
+        <w:t>node.getTag</w:t>
+      </w:r>
+      <w:proofErr w:type="spellEnd"/>
+      <w:r>
+        <w:t>()); // start with [POS</w:t>
+      </w:r>
+    </w:p>
+    <w:p>
+      <w:r>
+        <w:t>            for (</w:t>
+      </w:r>
+      <w:proofErr w:type="spellStart"/>
+      <w:r>
+        <w:t>TreeNode</w:t>
+      </w:r>
+      <w:proofErr w:type="spellEnd"/>
+      <w:r>
+        <w:t xml:space="preserve"> child : children) { // get all children bracket structures</w:t>
+      </w:r>
+    </w:p>
+    <w:p>
+      <w:r>
         <w:lastRenderedPageBreak/>
-        <w:t>        return children;</w:t>
+        <w:t xml:space="preserve">                </w:t>
+      </w:r>
+      <w:proofErr w:type="spellStart"/>
+      <w:r>
+        <w:t>sb.append</w:t>
+      </w:r>
+      <w:proofErr w:type="spellEnd"/>
+      <w:r>
+        <w:t>(</w:t>
+      </w:r>
+      <w:proofErr w:type="spellStart"/>
+      <w:r>
+        <w:t>child.getBracketStructure</w:t>
+      </w:r>
+      <w:proofErr w:type="spellEnd"/>
+      <w:r>
+        <w:t>());</w:t>
+      </w:r>
+    </w:p>
+    <w:p>
+      <w:r>
+        <w:t>            }</w:t>
+      </w:r>
+    </w:p>
+    <w:p>
+      <w:r>
+        <w:t xml:space="preserve">            </w:t>
+      </w:r>
+      <w:proofErr w:type="spellStart"/>
+      <w:r>
+        <w:t>sb.append</w:t>
+      </w:r>
+      <w:proofErr w:type="spellEnd"/>
+      <w:r>
+        <w:t>("]"); // close the POS bracket</w:t>
+      </w:r>
+    </w:p>
+    <w:p>
+      <w:r>
+        <w:t xml:space="preserve">            return </w:t>
+      </w:r>
+      <w:proofErr w:type="spellStart"/>
+      <w:r>
+        <w:t>sb.toString</w:t>
+      </w:r>
+      <w:proofErr w:type="spellEnd"/>
+      <w:r>
+        <w:t>();</w:t>
+      </w:r>
+    </w:p>
+    <w:p>
+      <w:r>
+        <w:t>        }</w:t>
       </w:r>
     </w:p>
     <w:p>
@@ -7589,136 +7998,54 @@
     <w:p/>
     <w:p>
       <w:r>
+        <w:t>    // prints the tree structure in a readable format</w:t>
+      </w:r>
+    </w:p>
+    <w:p>
+      <w:r>
         <w:t xml:space="preserve">    public void </w:t>
       </w:r>
       <w:proofErr w:type="spellStart"/>
       <w:r>
-        <w:t>addChild</w:t>
-      </w:r>
-      <w:proofErr w:type="spellEnd"/>
-      <w:r>
-        <w:t>(</w:t>
-      </w:r>
-      <w:proofErr w:type="spellStart"/>
-      <w:r>
-        <w:t>TreeNode</w:t>
-      </w:r>
-      <w:proofErr w:type="spellEnd"/>
-      <w:r>
-        <w:t xml:space="preserve"> child) {</w:t>
-      </w:r>
-    </w:p>
-    <w:p>
-      <w:r>
-        <w:t xml:space="preserve">        </w:t>
-      </w:r>
-      <w:proofErr w:type="spellStart"/>
-      <w:r>
-        <w:t>children.add</w:t>
-      </w:r>
-      <w:proofErr w:type="spellEnd"/>
-      <w:r>
-        <w:t>(child);</w:t>
-      </w:r>
-    </w:p>
-    <w:p>
-      <w:r>
-        <w:t>    }</w:t>
-      </w:r>
-    </w:p>
-    <w:p/>
-    <w:p>
-      <w:r>
-        <w:t xml:space="preserve">    public Word </w:t>
-      </w:r>
-      <w:proofErr w:type="spellStart"/>
-      <w:r>
-        <w:t>getWord</w:t>
-      </w:r>
-      <w:proofErr w:type="spellEnd"/>
-      <w:r>
-        <w:t>() {</w:t>
-      </w:r>
-    </w:p>
-    <w:p>
-      <w:r>
-        <w:t>        return word;</w:t>
-      </w:r>
-    </w:p>
-    <w:p>
-      <w:r>
-        <w:t>    }</w:t>
-      </w:r>
-    </w:p>
-    <w:p/>
-    <w:p>
-      <w:r>
-        <w:t>    // returns bracket structure representation of the tree</w:t>
-      </w:r>
-    </w:p>
-    <w:p>
-      <w:r>
-        <w:t xml:space="preserve">    public String </w:t>
-      </w:r>
-      <w:proofErr w:type="spellStart"/>
-      <w:r>
-        <w:t>getBracketStructure</w:t>
-      </w:r>
-      <w:proofErr w:type="spellEnd"/>
-      <w:r>
-        <w:t>() {</w:t>
-      </w:r>
-    </w:p>
-    <w:p>
-      <w:r>
-        <w:t>        if (</w:t>
-      </w:r>
-      <w:proofErr w:type="spellStart"/>
-      <w:r>
-        <w:t>children.isEmpty</w:t>
-      </w:r>
-      <w:proofErr w:type="spellEnd"/>
-      <w:r>
-        <w:t>()) { // if leaf node</w:t>
-      </w:r>
-    </w:p>
-    <w:p>
-      <w:r>
-        <w:t xml:space="preserve">            return "[" + </w:t>
-      </w:r>
-      <w:proofErr w:type="spellStart"/>
-      <w:r>
-        <w:t>node.getTag</w:t>
-      </w:r>
-      <w:proofErr w:type="spellEnd"/>
-      <w:r>
-        <w:t xml:space="preserve">() + "[" + </w:t>
-      </w:r>
-      <w:proofErr w:type="spellStart"/>
-      <w:r>
-        <w:t>word.getWord</w:t>
-      </w:r>
-      <w:proofErr w:type="spellEnd"/>
-      <w:r>
-        <w:t>() + "]" + "]"; // return [POS[word]]</w:t>
-      </w:r>
-    </w:p>
-    <w:p>
-      <w:r>
-        <w:t>        } else { // else non-leaf node</w:t>
-      </w:r>
-    </w:p>
-    <w:p>
-      <w:r>
-        <w:t xml:space="preserve">            StringBuilder </w:t>
-      </w:r>
-      <w:proofErr w:type="spellStart"/>
-      <w:r>
-        <w:t>sb</w:t>
-      </w:r>
-      <w:proofErr w:type="spellEnd"/>
-      <w:r>
-        <w:t xml:space="preserve"> = new StringBuilder();</w:t>
+        <w:t>printTree</w:t>
+      </w:r>
+      <w:proofErr w:type="spellEnd"/>
+      <w:r>
+        <w:t>(int level) {</w:t>
+      </w:r>
+    </w:p>
+    <w:p>
+      <w:r>
+        <w:t>        // print indentation based on level</w:t>
+      </w:r>
+    </w:p>
+    <w:p>
+      <w:r>
+        <w:t xml:space="preserve">        for (int </w:t>
+      </w:r>
+      <w:proofErr w:type="spellStart"/>
+      <w:r>
+        <w:t>i</w:t>
+      </w:r>
+      <w:proofErr w:type="spellEnd"/>
+      <w:r>
+        <w:t xml:space="preserve"> = 0; </w:t>
+      </w:r>
+      <w:proofErr w:type="spellStart"/>
+      <w:r>
+        <w:t>i</w:t>
+      </w:r>
+      <w:proofErr w:type="spellEnd"/>
+      <w:r>
+        <w:t xml:space="preserve"> &lt; level; </w:t>
+      </w:r>
+      <w:proofErr w:type="spellStart"/>
+      <w:r>
+        <w:t>i</w:t>
+      </w:r>
+      <w:proofErr w:type="spellEnd"/>
+      <w:r>
+        <w:t>++) {</w:t>
       </w:r>
     </w:p>
     <w:p>
@@ -7727,155 +8054,6 @@
       </w:r>
       <w:proofErr w:type="spellStart"/>
       <w:r>
-        <w:t>sb.append</w:t>
-      </w:r>
-      <w:proofErr w:type="spellEnd"/>
-      <w:r>
-        <w:t>("[").append(</w:t>
-      </w:r>
-      <w:proofErr w:type="spellStart"/>
-      <w:r>
-        <w:t>node.getTag</w:t>
-      </w:r>
-      <w:proofErr w:type="spellEnd"/>
-      <w:r>
-        <w:t>()); // start with [POS</w:t>
-      </w:r>
-    </w:p>
-    <w:p>
-      <w:r>
-        <w:t>            for (</w:t>
-      </w:r>
-      <w:proofErr w:type="spellStart"/>
-      <w:r>
-        <w:t>TreeNode</w:t>
-      </w:r>
-      <w:proofErr w:type="spellEnd"/>
-      <w:r>
-        <w:t xml:space="preserve"> child : children) { // get all children bracket structures</w:t>
-      </w:r>
-    </w:p>
-    <w:p>
-      <w:r>
-        <w:t xml:space="preserve">                </w:t>
-      </w:r>
-      <w:proofErr w:type="spellStart"/>
-      <w:r>
-        <w:t>sb.append</w:t>
-      </w:r>
-      <w:proofErr w:type="spellEnd"/>
-      <w:r>
-        <w:t>(</w:t>
-      </w:r>
-      <w:proofErr w:type="spellStart"/>
-      <w:r>
-        <w:t>child.getBracketStructure</w:t>
-      </w:r>
-      <w:proofErr w:type="spellEnd"/>
-      <w:r>
-        <w:t>());</w:t>
-      </w:r>
-    </w:p>
-    <w:p>
-      <w:r>
-        <w:t>            }</w:t>
-      </w:r>
-    </w:p>
-    <w:p>
-      <w:r>
-        <w:t xml:space="preserve">            </w:t>
-      </w:r>
-      <w:proofErr w:type="spellStart"/>
-      <w:r>
-        <w:t>sb.append</w:t>
-      </w:r>
-      <w:proofErr w:type="spellEnd"/>
-      <w:r>
-        <w:t>("]"); // close the POS bracket</w:t>
-      </w:r>
-    </w:p>
-    <w:p>
-      <w:r>
-        <w:t xml:space="preserve">            return </w:t>
-      </w:r>
-      <w:proofErr w:type="spellStart"/>
-      <w:r>
-        <w:t>sb.toString</w:t>
-      </w:r>
-      <w:proofErr w:type="spellEnd"/>
-      <w:r>
-        <w:t>();</w:t>
-      </w:r>
-    </w:p>
-    <w:p>
-      <w:r>
-        <w:t>        }</w:t>
-      </w:r>
-    </w:p>
-    <w:p>
-      <w:r>
-        <w:t>    }</w:t>
-      </w:r>
-    </w:p>
-    <w:p/>
-    <w:p>
-      <w:r>
-        <w:t>    // prints the tree structure in a readable format</w:t>
-      </w:r>
-    </w:p>
-    <w:p>
-      <w:r>
-        <w:t xml:space="preserve">    public void </w:t>
-      </w:r>
-      <w:proofErr w:type="spellStart"/>
-      <w:r>
-        <w:t>printTree</w:t>
-      </w:r>
-      <w:proofErr w:type="spellEnd"/>
-      <w:r>
-        <w:t>(int level) {</w:t>
-      </w:r>
-    </w:p>
-    <w:p>
-      <w:r>
-        <w:t>        // print indentation based on level</w:t>
-      </w:r>
-    </w:p>
-    <w:p>
-      <w:r>
-        <w:t xml:space="preserve">        for (int </w:t>
-      </w:r>
-      <w:proofErr w:type="spellStart"/>
-      <w:r>
-        <w:t>i</w:t>
-      </w:r>
-      <w:proofErr w:type="spellEnd"/>
-      <w:r>
-        <w:t xml:space="preserve"> = 0; </w:t>
-      </w:r>
-      <w:proofErr w:type="spellStart"/>
-      <w:r>
-        <w:t>i</w:t>
-      </w:r>
-      <w:proofErr w:type="spellEnd"/>
-      <w:r>
-        <w:t xml:space="preserve"> &lt; level; </w:t>
-      </w:r>
-      <w:proofErr w:type="spellStart"/>
-      <w:r>
-        <w:t>i</w:t>
-      </w:r>
-      <w:proofErr w:type="spellEnd"/>
-      <w:r>
-        <w:t>++) {</w:t>
-      </w:r>
-    </w:p>
-    <w:p>
-      <w:r>
-        <w:t xml:space="preserve">            </w:t>
-      </w:r>
-      <w:proofErr w:type="spellStart"/>
-      <w:r>
         <w:t>System.out.print</w:t>
       </w:r>
       <w:proofErr w:type="spellEnd"/>
@@ -7885,7 +8063,6 @@
     </w:p>
     <w:p>
       <w:r>
-        <w:lastRenderedPageBreak/>
         <w:t>        }</w:t>
       </w:r>
     </w:p>
@@ -8058,6 +8235,7 @@
     <w:p/>
     <w:p>
       <w:r>
+        <w:lastRenderedPageBreak/>
         <w:t>// holds information about a word in the lexicon</w:t>
       </w:r>
     </w:p>
@@ -8182,12 +8360,361 @@
     </w:p>
     <w:p>
       <w:r>
+        <w:t xml:space="preserve">        </w:t>
+      </w:r>
+      <w:proofErr w:type="spellStart"/>
+      <w:r>
+        <w:t>this.pos</w:t>
+      </w:r>
+      <w:proofErr w:type="spellEnd"/>
+      <w:r>
+        <w:t xml:space="preserve"> = </w:t>
+      </w:r>
+      <w:proofErr w:type="spellStart"/>
+      <w:r>
+        <w:t>pos</w:t>
+      </w:r>
+      <w:proofErr w:type="spellEnd"/>
+      <w:r>
+        <w:t>;</w:t>
+      </w:r>
+    </w:p>
+    <w:p>
+      <w:r>
+        <w:t xml:space="preserve">        </w:t>
+      </w:r>
+      <w:proofErr w:type="spellStart"/>
+      <w:r>
+        <w:t>this.root</w:t>
+      </w:r>
+      <w:proofErr w:type="spellEnd"/>
+      <w:r>
+        <w:t xml:space="preserve"> = root;</w:t>
+      </w:r>
+    </w:p>
+    <w:p>
+      <w:r>
+        <w:t xml:space="preserve">        </w:t>
+      </w:r>
+      <w:proofErr w:type="spellStart"/>
+      <w:r>
+        <w:t>this.num</w:t>
+      </w:r>
+      <w:proofErr w:type="spellEnd"/>
+      <w:r>
+        <w:t xml:space="preserve"> = </w:t>
+      </w:r>
+      <w:proofErr w:type="spellStart"/>
+      <w:r>
+        <w:t>num</w:t>
+      </w:r>
+      <w:proofErr w:type="spellEnd"/>
+      <w:r>
+        <w:t>;</w:t>
+      </w:r>
+    </w:p>
+    <w:p>
+      <w:r>
+        <w:t>    }</w:t>
+      </w:r>
+    </w:p>
+    <w:p/>
+    <w:p>
+      <w:r>
+        <w:t xml:space="preserve">    public String </w:t>
+      </w:r>
+      <w:proofErr w:type="spellStart"/>
+      <w:r>
+        <w:t>getWord</w:t>
+      </w:r>
+      <w:proofErr w:type="spellEnd"/>
+      <w:r>
+        <w:t>() {</w:t>
+      </w:r>
+    </w:p>
+    <w:p>
+      <w:r>
+        <w:t>        return word;</w:t>
+      </w:r>
+    </w:p>
+    <w:p>
+      <w:r>
+        <w:t>    }</w:t>
+      </w:r>
+    </w:p>
+    <w:p/>
+    <w:p>
+      <w:r>
+        <w:t xml:space="preserve">    public POS </w:t>
+      </w:r>
+      <w:proofErr w:type="spellStart"/>
+      <w:r>
+        <w:t>getPos</w:t>
+      </w:r>
+      <w:proofErr w:type="spellEnd"/>
+      <w:r>
+        <w:t>() {</w:t>
+      </w:r>
+    </w:p>
+    <w:p>
+      <w:r>
+        <w:t xml:space="preserve">        return </w:t>
+      </w:r>
+      <w:proofErr w:type="spellStart"/>
+      <w:r>
+        <w:t>pos</w:t>
+      </w:r>
+      <w:proofErr w:type="spellEnd"/>
+      <w:r>
+        <w:t>;</w:t>
+      </w:r>
+    </w:p>
+    <w:p>
+      <w:r>
+        <w:t>    }</w:t>
+      </w:r>
+    </w:p>
+    <w:p/>
+    <w:p>
+      <w:r>
+        <w:t xml:space="preserve">    public String </w:t>
+      </w:r>
+      <w:proofErr w:type="spellStart"/>
+      <w:r>
+        <w:t>getPosTag</w:t>
+      </w:r>
+      <w:proofErr w:type="spellEnd"/>
+      <w:r>
+        <w:t>() {</w:t>
+      </w:r>
+    </w:p>
+    <w:p>
+      <w:r>
+        <w:t xml:space="preserve">        return </w:t>
+      </w:r>
+      <w:proofErr w:type="spellStart"/>
+      <w:r>
+        <w:t>pos.getTag</w:t>
+      </w:r>
+      <w:proofErr w:type="spellEnd"/>
+      <w:r>
+        <w:t>();</w:t>
+      </w:r>
+    </w:p>
+    <w:p>
+      <w:r>
+        <w:t>    }</w:t>
+      </w:r>
+    </w:p>
+    <w:p/>
+    <w:p>
+      <w:r>
+        <w:t xml:space="preserve">    public </w:t>
+      </w:r>
+      <w:proofErr w:type="spellStart"/>
+      <w:r>
+        <w:t>boolean</w:t>
+      </w:r>
+      <w:proofErr w:type="spellEnd"/>
+      <w:r>
+        <w:t xml:space="preserve"> </w:t>
+      </w:r>
+      <w:proofErr w:type="spellStart"/>
+      <w:r>
+        <w:t>isRoot</w:t>
+      </w:r>
+      <w:proofErr w:type="spellEnd"/>
+      <w:r>
+        <w:t>() {</w:t>
+      </w:r>
+    </w:p>
+    <w:p>
+      <w:r>
+        <w:t>        return root;</w:t>
+      </w:r>
+    </w:p>
+    <w:p>
+      <w:r>
         <w:lastRenderedPageBreak/>
+        <w:t>    }</w:t>
+      </w:r>
+    </w:p>
+    <w:p/>
+    <w:p>
+      <w:r>
+        <w:t xml:space="preserve">    public int </w:t>
+      </w:r>
+      <w:proofErr w:type="spellStart"/>
+      <w:r>
+        <w:t>getNum</w:t>
+      </w:r>
+      <w:proofErr w:type="spellEnd"/>
+      <w:r>
+        <w:t>() {</w:t>
+      </w:r>
+    </w:p>
+    <w:p>
+      <w:r>
+        <w:t xml:space="preserve">        return </w:t>
+      </w:r>
+      <w:proofErr w:type="spellStart"/>
+      <w:r>
+        <w:t>num</w:t>
+      </w:r>
+      <w:proofErr w:type="spellEnd"/>
+      <w:r>
+        <w:t>;</w:t>
+      </w:r>
+    </w:p>
+    <w:p>
+      <w:r>
+        <w:t>    }</w:t>
+      </w:r>
+    </w:p>
+    <w:p/>
+    <w:p>
+      <w:r>
+        <w:t>    // reads words from lexicon file</w:t>
+      </w:r>
+    </w:p>
+    <w:p>
+      <w:r>
+        <w:t xml:space="preserve">    public static </w:t>
+      </w:r>
+      <w:proofErr w:type="spellStart"/>
+      <w:r>
+        <w:t>ArrayList</w:t>
+      </w:r>
+      <w:proofErr w:type="spellEnd"/>
+      <w:r>
+        <w:t xml:space="preserve">&lt;Word&gt; </w:t>
+      </w:r>
+      <w:proofErr w:type="spellStart"/>
+      <w:r>
+        <w:t>getWords</w:t>
+      </w:r>
+      <w:proofErr w:type="spellEnd"/>
+      <w:r>
+        <w:t>(String filename) throws Exception {</w:t>
+      </w:r>
+    </w:p>
+    <w:p>
+      <w:r>
         <w:t xml:space="preserve">        </w:t>
       </w:r>
       <w:proofErr w:type="spellStart"/>
       <w:r>
-        <w:t>this.pos</w:t>
+        <w:t>FileReader</w:t>
+      </w:r>
+      <w:proofErr w:type="spellEnd"/>
+      <w:r>
+        <w:t xml:space="preserve"> </w:t>
+      </w:r>
+      <w:proofErr w:type="spellStart"/>
+      <w:r>
+        <w:t>fr</w:t>
+      </w:r>
+      <w:proofErr w:type="spellEnd"/>
+      <w:r>
+        <w:t xml:space="preserve"> = new </w:t>
+      </w:r>
+      <w:proofErr w:type="spellStart"/>
+      <w:r>
+        <w:t>FileReader</w:t>
+      </w:r>
+      <w:proofErr w:type="spellEnd"/>
+      <w:r>
+        <w:t>(filename);</w:t>
+      </w:r>
+    </w:p>
+    <w:p>
+      <w:r>
+        <w:t xml:space="preserve">        </w:t>
+      </w:r>
+      <w:proofErr w:type="spellStart"/>
+      <w:r>
+        <w:t>BufferedReader</w:t>
+      </w:r>
+      <w:proofErr w:type="spellEnd"/>
+      <w:r>
+        <w:t xml:space="preserve"> </w:t>
+      </w:r>
+      <w:proofErr w:type="spellStart"/>
+      <w:r>
+        <w:t>br</w:t>
+      </w:r>
+      <w:proofErr w:type="spellEnd"/>
+      <w:r>
+        <w:t xml:space="preserve"> = new </w:t>
+      </w:r>
+      <w:proofErr w:type="spellStart"/>
+      <w:r>
+        <w:t>BufferedReader</w:t>
+      </w:r>
+      <w:proofErr w:type="spellEnd"/>
+      <w:r>
+        <w:t>(</w:t>
+      </w:r>
+      <w:proofErr w:type="spellStart"/>
+      <w:r>
+        <w:t>fr</w:t>
+      </w:r>
+      <w:proofErr w:type="spellEnd"/>
+      <w:r>
+        <w:t>);</w:t>
+      </w:r>
+    </w:p>
+    <w:p>
+      <w:r>
+        <w:t>        String line;</w:t>
+      </w:r>
+    </w:p>
+    <w:p>
+      <w:r>
+        <w:t xml:space="preserve">        while ((line = </w:t>
+      </w:r>
+      <w:proofErr w:type="spellStart"/>
+      <w:r>
+        <w:t>br.readLine</w:t>
+      </w:r>
+      <w:proofErr w:type="spellEnd"/>
+      <w:r>
+        <w:t>()) != null) {</w:t>
+      </w:r>
+    </w:p>
+    <w:p>
+      <w:r>
+        <w:t xml:space="preserve">            String[] parts = </w:t>
+      </w:r>
+      <w:proofErr w:type="spellStart"/>
+      <w:r>
+        <w:t>line.split</w:t>
+      </w:r>
+      <w:proofErr w:type="spellEnd"/>
+      <w:r>
+        <w:t>(" ");</w:t>
+      </w:r>
+    </w:p>
+    <w:p>
+      <w:r>
+        <w:t xml:space="preserve">            String </w:t>
+      </w:r>
+      <w:proofErr w:type="spellStart"/>
+      <w:r>
+        <w:t>wordStr</w:t>
+      </w:r>
+      <w:proofErr w:type="spellEnd"/>
+      <w:r>
+        <w:t xml:space="preserve"> = parts[0].trim();</w:t>
+      </w:r>
+    </w:p>
+    <w:p>
+      <w:r>
+        <w:t xml:space="preserve">            POS </w:t>
+      </w:r>
+      <w:proofErr w:type="spellStart"/>
+      <w:r>
+        <w:t>pos</w:t>
       </w:r>
       <w:proofErr w:type="spellEnd"/>
       <w:r>
@@ -8195,11 +8722,103 @@
       </w:r>
       <w:proofErr w:type="spellStart"/>
       <w:r>
+        <w:t>POS.getInstance</w:t>
+      </w:r>
+      <w:proofErr w:type="spellEnd"/>
+      <w:r>
+        <w:t>(parts[1].trim());</w:t>
+      </w:r>
+    </w:p>
+    <w:p>
+      <w:r>
+        <w:t xml:space="preserve">            </w:t>
+      </w:r>
+      <w:proofErr w:type="spellStart"/>
+      <w:r>
+        <w:t>boolean</w:t>
+      </w:r>
+      <w:proofErr w:type="spellEnd"/>
+      <w:r>
+        <w:t xml:space="preserve"> root = </w:t>
+      </w:r>
+      <w:proofErr w:type="spellStart"/>
+      <w:r>
+        <w:t>parts.length</w:t>
+      </w:r>
+      <w:proofErr w:type="spellEnd"/>
+      <w:r>
+        <w:t xml:space="preserve"> &gt; 2 &amp;&amp; parts[2].trim().equals("y");</w:t>
+      </w:r>
+    </w:p>
+    <w:p>
+      <w:r>
+        <w:t xml:space="preserve">            int </w:t>
+      </w:r>
+      <w:proofErr w:type="spellStart"/>
+      <w:r>
+        <w:t>num</w:t>
+      </w:r>
+      <w:proofErr w:type="spellEnd"/>
+      <w:r>
+        <w:t xml:space="preserve"> = </w:t>
+      </w:r>
+      <w:proofErr w:type="spellStart"/>
+      <w:r>
+        <w:t>parts.length</w:t>
+      </w:r>
+      <w:proofErr w:type="spellEnd"/>
+      <w:r>
+        <w:t xml:space="preserve"> &gt; 3 ? </w:t>
+      </w:r>
+      <w:proofErr w:type="spellStart"/>
+      <w:r>
+        <w:t>Integer.parseInt</w:t>
+      </w:r>
+      <w:proofErr w:type="spellEnd"/>
+      <w:r>
+        <w:t>(parts[3].trim()) : 0;</w:t>
+      </w:r>
+    </w:p>
+    <w:p>
+      <w:r>
+        <w:t xml:space="preserve">            </w:t>
+      </w:r>
+      <w:proofErr w:type="spellStart"/>
+      <w:r>
+        <w:t>words.add</w:t>
+      </w:r>
+      <w:proofErr w:type="spellEnd"/>
+      <w:r>
+        <w:t>(new Word(</w:t>
+      </w:r>
+      <w:proofErr w:type="spellStart"/>
+      <w:r>
+        <w:t>wordStr</w:t>
+      </w:r>
+      <w:proofErr w:type="spellEnd"/>
+      <w:r>
+        <w:t xml:space="preserve">, </w:t>
+      </w:r>
+      <w:proofErr w:type="spellStart"/>
+      <w:r>
         <w:t>pos</w:t>
       </w:r>
       <w:proofErr w:type="spellEnd"/>
       <w:r>
-        <w:t>;</w:t>
+        <w:t xml:space="preserve">, root, </w:t>
+      </w:r>
+      <w:proofErr w:type="spellStart"/>
+      <w:r>
+        <w:t>num</w:t>
+      </w:r>
+      <w:proofErr w:type="spellEnd"/>
+      <w:r>
+        <w:t>));</w:t>
+      </w:r>
+    </w:p>
+    <w:p>
+      <w:r>
+        <w:t>        }</w:t>
       </w:r>
     </w:p>
     <w:p>
@@ -8208,32 +8827,16 @@
       </w:r>
       <w:proofErr w:type="spellStart"/>
       <w:r>
-        <w:t>this.root</w:t>
-      </w:r>
-      <w:proofErr w:type="spellEnd"/>
-      <w:r>
-        <w:t xml:space="preserve"> = root;</w:t>
-      </w:r>
-    </w:p>
-    <w:p>
-      <w:r>
-        <w:t xml:space="preserve">        </w:t>
-      </w:r>
-      <w:proofErr w:type="spellStart"/>
-      <w:r>
-        <w:t>this.num</w:t>
-      </w:r>
-      <w:proofErr w:type="spellEnd"/>
-      <w:r>
-        <w:t xml:space="preserve"> = </w:t>
-      </w:r>
-      <w:proofErr w:type="spellStart"/>
-      <w:r>
-        <w:t>num</w:t>
-      </w:r>
-      <w:proofErr w:type="spellEnd"/>
-      <w:r>
-        <w:t>;</w:t>
+        <w:t>br.close</w:t>
+      </w:r>
+      <w:proofErr w:type="spellEnd"/>
+      <w:r>
+        <w:t>();</w:t>
+      </w:r>
+    </w:p>
+    <w:p>
+      <w:r>
+        <w:t>        return words;</w:t>
       </w:r>
     </w:p>
     <w:p>
@@ -8244,234 +8847,55 @@
     <w:p/>
     <w:p>
       <w:r>
-        <w:t xml:space="preserve">    public String </w:t>
-      </w:r>
-      <w:proofErr w:type="spellStart"/>
-      <w:r>
-        <w:t>getWord</w:t>
-      </w:r>
-      <w:proofErr w:type="spellEnd"/>
-      <w:r>
-        <w:t>() {</w:t>
-      </w:r>
-    </w:p>
-    <w:p>
-      <w:r>
-        <w:t>        return word;</w:t>
-      </w:r>
-    </w:p>
-    <w:p>
-      <w:r>
-        <w:t>    }</w:t>
-      </w:r>
-    </w:p>
-    <w:p/>
-    <w:p>
-      <w:r>
-        <w:t xml:space="preserve">    public POS </w:t>
-      </w:r>
-      <w:proofErr w:type="spellStart"/>
-      <w:r>
-        <w:t>getPos</w:t>
-      </w:r>
-      <w:proofErr w:type="spellEnd"/>
-      <w:r>
-        <w:t>() {</w:t>
-      </w:r>
-    </w:p>
-    <w:p>
-      <w:r>
-        <w:t xml:space="preserve">        return </w:t>
-      </w:r>
-      <w:proofErr w:type="spellStart"/>
-      <w:r>
-        <w:t>pos</w:t>
-      </w:r>
-      <w:proofErr w:type="spellEnd"/>
-      <w:r>
-        <w:t>;</w:t>
-      </w:r>
-    </w:p>
-    <w:p>
-      <w:r>
-        <w:t>    }</w:t>
-      </w:r>
-    </w:p>
-    <w:p/>
-    <w:p>
-      <w:r>
-        <w:t xml:space="preserve">    public String </w:t>
-      </w:r>
-      <w:proofErr w:type="spellStart"/>
-      <w:r>
-        <w:t>getPosTag</w:t>
-      </w:r>
-      <w:proofErr w:type="spellEnd"/>
-      <w:r>
-        <w:t>() {</w:t>
-      </w:r>
-    </w:p>
-    <w:p>
-      <w:r>
-        <w:t xml:space="preserve">        return </w:t>
-      </w:r>
-      <w:proofErr w:type="spellStart"/>
-      <w:r>
-        <w:t>pos.getTag</w:t>
-      </w:r>
-      <w:proofErr w:type="spellEnd"/>
-      <w:r>
-        <w:t>();</w:t>
-      </w:r>
-    </w:p>
-    <w:p>
-      <w:r>
-        <w:t>    }</w:t>
-      </w:r>
-    </w:p>
-    <w:p/>
-    <w:p>
-      <w:r>
-        <w:t xml:space="preserve">    public </w:t>
-      </w:r>
-      <w:proofErr w:type="spellStart"/>
-      <w:r>
-        <w:t>boolean</w:t>
-      </w:r>
-      <w:proofErr w:type="spellEnd"/>
-      <w:r>
-        <w:t xml:space="preserve"> </w:t>
-      </w:r>
-      <w:proofErr w:type="spellStart"/>
-      <w:r>
-        <w:t>isRoot</w:t>
-      </w:r>
-      <w:proofErr w:type="spellEnd"/>
-      <w:r>
-        <w:t>() {</w:t>
-      </w:r>
-    </w:p>
-    <w:p>
-      <w:r>
-        <w:t>        return root;</w:t>
-      </w:r>
-    </w:p>
-    <w:p>
-      <w:r>
-        <w:t>    }</w:t>
-      </w:r>
-    </w:p>
-    <w:p/>
-    <w:p>
-      <w:r>
-        <w:t xml:space="preserve">    public int </w:t>
-      </w:r>
-      <w:proofErr w:type="spellStart"/>
-      <w:r>
-        <w:t>getNum</w:t>
-      </w:r>
-      <w:proofErr w:type="spellEnd"/>
-      <w:r>
-        <w:t>() {</w:t>
-      </w:r>
-    </w:p>
-    <w:p>
-      <w:r>
-        <w:t xml:space="preserve">        return </w:t>
-      </w:r>
-      <w:proofErr w:type="spellStart"/>
-      <w:r>
-        <w:t>num</w:t>
-      </w:r>
-      <w:proofErr w:type="spellEnd"/>
-      <w:r>
-        <w:t>;</w:t>
-      </w:r>
-    </w:p>
-    <w:p>
-      <w:r>
-        <w:t>    }</w:t>
-      </w:r>
-    </w:p>
-    <w:p/>
-    <w:p>
-      <w:r>
-        <w:t>    // reads words from lexicon file</w:t>
-      </w:r>
-    </w:p>
-    <w:p>
-      <w:r>
-        <w:t xml:space="preserve">    public static </w:t>
-      </w:r>
-      <w:proofErr w:type="spellStart"/>
-      <w:r>
-        <w:t>ArrayList</w:t>
-      </w:r>
-      <w:proofErr w:type="spellEnd"/>
-      <w:r>
-        <w:t xml:space="preserve">&lt;Word&gt; </w:t>
-      </w:r>
-      <w:proofErr w:type="spellStart"/>
-      <w:r>
-        <w:t>getWords</w:t>
-      </w:r>
-      <w:proofErr w:type="spellEnd"/>
-      <w:r>
-        <w:t>(String filename) throws Exception {</w:t>
-      </w:r>
-    </w:p>
-    <w:p>
-      <w:r>
-        <w:t xml:space="preserve">        </w:t>
-      </w:r>
-      <w:proofErr w:type="spellStart"/>
-      <w:r>
-        <w:t>FileReader</w:t>
-      </w:r>
-      <w:proofErr w:type="spellEnd"/>
-      <w:r>
-        <w:t xml:space="preserve"> </w:t>
-      </w:r>
-      <w:proofErr w:type="spellStart"/>
-      <w:r>
-        <w:t>fr</w:t>
-      </w:r>
-      <w:proofErr w:type="spellEnd"/>
-      <w:r>
-        <w:t xml:space="preserve"> = new </w:t>
-      </w:r>
-      <w:proofErr w:type="spellStart"/>
-      <w:r>
-        <w:t>FileReader</w:t>
-      </w:r>
-      <w:proofErr w:type="spellEnd"/>
-      <w:r>
-        <w:t>(filename);</w:t>
-      </w:r>
-    </w:p>
-    <w:p>
-      <w:r>
-        <w:t xml:space="preserve">        </w:t>
-      </w:r>
-      <w:proofErr w:type="spellStart"/>
-      <w:r>
-        <w:t>BufferedReader</w:t>
-      </w:r>
-      <w:proofErr w:type="spellEnd"/>
-      <w:r>
-        <w:t xml:space="preserve"> </w:t>
-      </w:r>
-      <w:proofErr w:type="spellStart"/>
-      <w:r>
-        <w:t>br</w:t>
-      </w:r>
-      <w:proofErr w:type="spellEnd"/>
-      <w:r>
-        <w:t xml:space="preserve"> = new </w:t>
-      </w:r>
-      <w:proofErr w:type="spellStart"/>
-      <w:r>
-        <w:t>BufferedReader</w:t>
+        <w:t>    // gets a Word instance from the list by matching the word string</w:t>
+      </w:r>
+    </w:p>
+    <w:p>
+      <w:r>
+        <w:t>    // (or exception if not found)</w:t>
+      </w:r>
+    </w:p>
+    <w:p>
+      <w:r>
+        <w:t xml:space="preserve">    public static Word </w:t>
+      </w:r>
+      <w:proofErr w:type="spellStart"/>
+      <w:r>
+        <w:t>getInstance</w:t>
+      </w:r>
+      <w:proofErr w:type="spellEnd"/>
+      <w:r>
+        <w:t xml:space="preserve">(String </w:t>
+      </w:r>
+      <w:proofErr w:type="spellStart"/>
+      <w:r>
+        <w:t>wordStr</w:t>
+      </w:r>
+      <w:proofErr w:type="spellEnd"/>
+      <w:r>
+        <w:t>) throws Exception {</w:t>
+      </w:r>
+    </w:p>
+    <w:p>
+      <w:r>
+        <w:t xml:space="preserve">        for (Word </w:t>
+      </w:r>
+      <w:proofErr w:type="spellStart"/>
+      <w:r>
+        <w:t>word</w:t>
+      </w:r>
+      <w:proofErr w:type="spellEnd"/>
+      <w:r>
+        <w:t xml:space="preserve"> : words) {</w:t>
+      </w:r>
+    </w:p>
+    <w:p>
+      <w:r>
+        <w:t>            if (</w:t>
+      </w:r>
+      <w:proofErr w:type="spellStart"/>
+      <w:r>
+        <w:t>word.word.equals</w:t>
       </w:r>
       <w:proofErr w:type="spellEnd"/>
       <w:r>
@@ -8479,277 +8903,31 @@
       </w:r>
       <w:proofErr w:type="spellStart"/>
       <w:r>
-        <w:t>fr</w:t>
-      </w:r>
-      <w:proofErr w:type="spellEnd"/>
-      <w:r>
-        <w:t>);</w:t>
-      </w:r>
-    </w:p>
-    <w:p>
-      <w:r>
-        <w:t>        String line;</w:t>
-      </w:r>
-    </w:p>
-    <w:p>
-      <w:r>
-        <w:t xml:space="preserve">        while ((line = </w:t>
-      </w:r>
-      <w:proofErr w:type="spellStart"/>
-      <w:r>
-        <w:t>br.readLine</w:t>
-      </w:r>
-      <w:proofErr w:type="spellEnd"/>
-      <w:r>
-        <w:t>()) != null) {</w:t>
+        <w:t>wordStr</w:t>
+      </w:r>
+      <w:proofErr w:type="spellEnd"/>
+      <w:r>
+        <w:t>)) {</w:t>
+      </w:r>
+    </w:p>
+    <w:p>
+      <w:r>
+        <w:t>                return word;</w:t>
+      </w:r>
+    </w:p>
+    <w:p>
+      <w:r>
+        <w:t>            }</w:t>
+      </w:r>
+    </w:p>
+    <w:p>
+      <w:r>
+        <w:t>        }</w:t>
       </w:r>
     </w:p>
     <w:p>
       <w:r>
         <w:lastRenderedPageBreak/>
-        <w:t xml:space="preserve">            String[] parts = </w:t>
-      </w:r>
-      <w:proofErr w:type="spellStart"/>
-      <w:r>
-        <w:t>line.split</w:t>
-      </w:r>
-      <w:proofErr w:type="spellEnd"/>
-      <w:r>
-        <w:t>(" ");</w:t>
-      </w:r>
-    </w:p>
-    <w:p>
-      <w:r>
-        <w:t xml:space="preserve">            String </w:t>
-      </w:r>
-      <w:proofErr w:type="spellStart"/>
-      <w:r>
-        <w:t>wordStr</w:t>
-      </w:r>
-      <w:proofErr w:type="spellEnd"/>
-      <w:r>
-        <w:t xml:space="preserve"> = parts[0].trim();</w:t>
-      </w:r>
-    </w:p>
-    <w:p>
-      <w:r>
-        <w:t xml:space="preserve">            POS </w:t>
-      </w:r>
-      <w:proofErr w:type="spellStart"/>
-      <w:r>
-        <w:t>pos</w:t>
-      </w:r>
-      <w:proofErr w:type="spellEnd"/>
-      <w:r>
-        <w:t xml:space="preserve"> = </w:t>
-      </w:r>
-      <w:proofErr w:type="spellStart"/>
-      <w:r>
-        <w:t>POS.getInstance</w:t>
-      </w:r>
-      <w:proofErr w:type="spellEnd"/>
-      <w:r>
-        <w:t>(parts[1].trim());</w:t>
-      </w:r>
-    </w:p>
-    <w:p>
-      <w:r>
-        <w:t xml:space="preserve">            </w:t>
-      </w:r>
-      <w:proofErr w:type="spellStart"/>
-      <w:r>
-        <w:t>boolean</w:t>
-      </w:r>
-      <w:proofErr w:type="spellEnd"/>
-      <w:r>
-        <w:t xml:space="preserve"> root = </w:t>
-      </w:r>
-      <w:proofErr w:type="spellStart"/>
-      <w:r>
-        <w:t>parts.length</w:t>
-      </w:r>
-      <w:proofErr w:type="spellEnd"/>
-      <w:r>
-        <w:t xml:space="preserve"> &gt; 2 &amp;&amp; parts[2].trim().equals("y");</w:t>
-      </w:r>
-    </w:p>
-    <w:p>
-      <w:r>
-        <w:t xml:space="preserve">            int </w:t>
-      </w:r>
-      <w:proofErr w:type="spellStart"/>
-      <w:r>
-        <w:t>num</w:t>
-      </w:r>
-      <w:proofErr w:type="spellEnd"/>
-      <w:r>
-        <w:t xml:space="preserve"> = </w:t>
-      </w:r>
-      <w:proofErr w:type="spellStart"/>
-      <w:r>
-        <w:t>parts.length</w:t>
-      </w:r>
-      <w:proofErr w:type="spellEnd"/>
-      <w:r>
-        <w:t xml:space="preserve"> &gt; 3 ? </w:t>
-      </w:r>
-      <w:proofErr w:type="spellStart"/>
-      <w:r>
-        <w:t>Integer.parseInt</w:t>
-      </w:r>
-      <w:proofErr w:type="spellEnd"/>
-      <w:r>
-        <w:t>(parts[3].trim()) : 0;</w:t>
-      </w:r>
-    </w:p>
-    <w:p>
-      <w:r>
-        <w:t xml:space="preserve">            </w:t>
-      </w:r>
-      <w:proofErr w:type="spellStart"/>
-      <w:r>
-        <w:t>words.add</w:t>
-      </w:r>
-      <w:proofErr w:type="spellEnd"/>
-      <w:r>
-        <w:t>(new Word(</w:t>
-      </w:r>
-      <w:proofErr w:type="spellStart"/>
-      <w:r>
-        <w:t>wordStr</w:t>
-      </w:r>
-      <w:proofErr w:type="spellEnd"/>
-      <w:r>
-        <w:t xml:space="preserve">, </w:t>
-      </w:r>
-      <w:proofErr w:type="spellStart"/>
-      <w:r>
-        <w:t>pos</w:t>
-      </w:r>
-      <w:proofErr w:type="spellEnd"/>
-      <w:r>
-        <w:t xml:space="preserve">, root, </w:t>
-      </w:r>
-      <w:proofErr w:type="spellStart"/>
-      <w:r>
-        <w:t>num</w:t>
-      </w:r>
-      <w:proofErr w:type="spellEnd"/>
-      <w:r>
-        <w:t>));</w:t>
-      </w:r>
-    </w:p>
-    <w:p>
-      <w:r>
-        <w:t>        }</w:t>
-      </w:r>
-    </w:p>
-    <w:p>
-      <w:r>
-        <w:t xml:space="preserve">        </w:t>
-      </w:r>
-      <w:proofErr w:type="spellStart"/>
-      <w:r>
-        <w:t>br.close</w:t>
-      </w:r>
-      <w:proofErr w:type="spellEnd"/>
-      <w:r>
-        <w:t>();</w:t>
-      </w:r>
-    </w:p>
-    <w:p>
-      <w:r>
-        <w:t>        return words;</w:t>
-      </w:r>
-    </w:p>
-    <w:p>
-      <w:r>
-        <w:t>    }</w:t>
-      </w:r>
-    </w:p>
-    <w:p/>
-    <w:p>
-      <w:r>
-        <w:t>    // gets a Word instance from the list by matching the word string</w:t>
-      </w:r>
-    </w:p>
-    <w:p>
-      <w:r>
-        <w:t>    // (or exception if not found)</w:t>
-      </w:r>
-    </w:p>
-    <w:p>
-      <w:r>
-        <w:t xml:space="preserve">    public static Word </w:t>
-      </w:r>
-      <w:proofErr w:type="spellStart"/>
-      <w:r>
-        <w:t>getInstance</w:t>
-      </w:r>
-      <w:proofErr w:type="spellEnd"/>
-      <w:r>
-        <w:t xml:space="preserve">(String </w:t>
-      </w:r>
-      <w:proofErr w:type="spellStart"/>
-      <w:r>
-        <w:t>wordStr</w:t>
-      </w:r>
-      <w:proofErr w:type="spellEnd"/>
-      <w:r>
-        <w:t>) throws Exception {</w:t>
-      </w:r>
-    </w:p>
-    <w:p>
-      <w:r>
-        <w:t xml:space="preserve">        for (Word </w:t>
-      </w:r>
-      <w:proofErr w:type="spellStart"/>
-      <w:r>
-        <w:t>word</w:t>
-      </w:r>
-      <w:proofErr w:type="spellEnd"/>
-      <w:r>
-        <w:t xml:space="preserve"> : words) {</w:t>
-      </w:r>
-    </w:p>
-    <w:p>
-      <w:r>
-        <w:t>            if (</w:t>
-      </w:r>
-      <w:proofErr w:type="spellStart"/>
-      <w:r>
-        <w:t>word.word.equals</w:t>
-      </w:r>
-      <w:proofErr w:type="spellEnd"/>
-      <w:r>
-        <w:t>(</w:t>
-      </w:r>
-      <w:proofErr w:type="spellStart"/>
-      <w:r>
-        <w:t>wordStr</w:t>
-      </w:r>
-      <w:proofErr w:type="spellEnd"/>
-      <w:r>
-        <w:t>)) {</w:t>
-      </w:r>
-    </w:p>
-    <w:p>
-      <w:r>
-        <w:t>                return word;</w:t>
-      </w:r>
-    </w:p>
-    <w:p>
-      <w:r>
-        <w:t>            }</w:t>
-      </w:r>
-    </w:p>
-    <w:p>
-      <w:r>
-        <w:t>        }</w:t>
-      </w:r>
-    </w:p>
-    <w:p>
-      <w:r>
         <w:t xml:space="preserve">        throw new Exception("Word not found: " + </w:t>
       </w:r>
       <w:proofErr w:type="spellStart"/>
@@ -9916,6 +10094,7 @@
   <w:style w:type="character" w:default="1" w:styleId="DefaultParagraphFont">
     <w:name w:val="Default Paragraph Font"/>
     <w:uiPriority w:val="1"/>
+    <w:semiHidden/>
     <w:unhideWhenUsed/>
   </w:style>
   <w:style w:type="table" w:default="1" w:styleId="TableNormal">
